--- a/JAVA/dubbo/zookepper.docx
+++ b/JAVA/dubbo/zookepper.docx
@@ -104,6 +104,333 @@
         </w:rPr>
         <w:t xml:space="preserve">    </w:t>
       </w:r>
+    </w:p>
+    <w:p>
+      <w:pPr>
+        <w:numPr>
+          <w:ilvl w:val="0"/>
+          <w:numId w:val="0"/>
+        </w:numPr>
+        <w:rPr>
+          <w:rFonts w:hint="eastAsia"/>
+          <w:sz w:val="16"/>
+          <w:szCs w:val="16"/>
+          <w:lang w:val="en-US" w:eastAsia="zh-CN"/>
+        </w:rPr>
+      </w:pPr>
+      <w:r>
+        <w:rPr>
+          <w:rFonts w:hint="eastAsia"/>
+          <w:sz w:val="16"/>
+          <w:szCs w:val="16"/>
+          <w:lang w:val="en-US" w:eastAsia="zh-CN"/>
+        </w:rPr>
+        <w:t>使用场景 ： https://www.ibm.com/developerworks/cn/opensource/os-cn-zookeeper/</w:t>
+      </w:r>
+    </w:p>
+    <w:p>
+      <w:pPr>
+        <w:numPr>
+          <w:ilvl w:val="0"/>
+          <w:numId w:val="0"/>
+        </w:numPr>
+        <w:rPr>
+          <w:rFonts w:hint="eastAsia"/>
+          <w:sz w:val="16"/>
+          <w:szCs w:val="16"/>
+          <w:lang w:val="en-US" w:eastAsia="zh-CN"/>
+        </w:rPr>
+      </w:pPr>
+      <w:r>
+        <w:rPr>
+          <w:rFonts w:hint="eastAsia"/>
+          <w:sz w:val="16"/>
+          <w:szCs w:val="16"/>
+          <w:lang w:val="en-US" w:eastAsia="zh-CN"/>
+        </w:rPr>
+        <w:t xml:space="preserve"> （1）、配置管理 ：对于分布式的项目 ， 公共的配置信息（每台服务器上的配置都配置）  假如这些信息要更换，如果手动一个个的更换的话，可能会出问题  那么可以使用zk 当一个server中的配置变化时 ，那么所有的server配置都会同时发生变化</w:t>
+      </w:r>
+    </w:p>
+    <w:p>
+      <w:pPr>
+        <w:numPr>
+          <w:numId w:val="0"/>
+        </w:numPr>
+        <w:ind w:leftChars="0"/>
+        <w:rPr>
+          <w:rFonts w:hint="eastAsia"/>
+          <w:sz w:val="16"/>
+          <w:szCs w:val="16"/>
+          <w:lang w:val="en-US" w:eastAsia="zh-CN"/>
+        </w:rPr>
+      </w:pPr>
+      <w:r>
+        <w:rPr>
+          <w:rFonts w:hint="eastAsia"/>
+          <w:sz w:val="16"/>
+          <w:szCs w:val="16"/>
+          <w:lang w:val="en-US" w:eastAsia="zh-CN"/>
+        </w:rPr>
+        <w:t>（2）统一命名服务 ：分布式中的接口命名再项目初始化的时候在zk中没创建（保存在zk中是以目录树结构的形式保存的  (不重复)  并且该目录下的文件是一个ip地址, 当远程调用次接口时 ，实际上是找到了远程的ip地址 然后通过rpc 远程调用）</w:t>
+      </w:r>
+    </w:p>
+    <w:p>
+      <w:pPr>
+        <w:numPr>
+          <w:numId w:val="0"/>
+        </w:numPr>
+        <w:ind w:leftChars="0"/>
+        <w:rPr>
+          <w:rFonts w:hint="eastAsia"/>
+          <w:sz w:val="16"/>
+          <w:szCs w:val="16"/>
+          <w:lang w:val="en-US" w:eastAsia="zh-CN"/>
+        </w:rPr>
+      </w:pPr>
+      <w:r>
+        <w:rPr>
+          <w:rFonts w:hint="eastAsia"/>
+          <w:sz w:val="16"/>
+          <w:szCs w:val="16"/>
+          <w:lang w:val="en-US" w:eastAsia="zh-CN"/>
+        </w:rPr>
+        <w:t>（3）集群管理 ： 集群中可能会有server挂掉，如果某个请求被分配到这个挂掉的server中就会出现问题   为了确保的服务的可用性 ， 可以在集群的nginx和server上安装zk  ， server 和 nginx保持连接创建临时节点  当服务器正常运行时创建临时节点 但是服务挂掉时该节点这自动删除  （keepalived 也能实现）</w:t>
+      </w:r>
+    </w:p>
+    <w:p>
+      <w:pPr>
+        <w:numPr>
+          <w:numId w:val="0"/>
+        </w:numPr>
+        <w:ind w:leftChars="0"/>
+        <w:rPr>
+          <w:rFonts w:hint="eastAsia"/>
+          <w:sz w:val="16"/>
+          <w:szCs w:val="16"/>
+          <w:lang w:val="en-US" w:eastAsia="zh-CN"/>
+        </w:rPr>
+      </w:pPr>
+      <w:r>
+        <w:rPr>
+          <w:rFonts w:hint="eastAsia"/>
+          <w:sz w:val="16"/>
+          <w:szCs w:val="16"/>
+          <w:lang w:val="en-US" w:eastAsia="zh-CN"/>
+        </w:rPr>
+        <w:t xml:space="preserve">（4）  分布式锁 </w:t>
+      </w:r>
+    </w:p>
+    <w:p>
+      <w:pPr>
+        <w:numPr>
+          <w:numId w:val="0"/>
+        </w:numPr>
+        <w:ind w:leftChars="0"/>
+        <w:rPr>
+          <w:rFonts w:hint="eastAsia"/>
+          <w:sz w:val="16"/>
+          <w:szCs w:val="16"/>
+          <w:lang w:val="en-US" w:eastAsia="zh-CN"/>
+        </w:rPr>
+      </w:pPr>
+      <w:r>
+        <w:rPr>
+          <w:rFonts w:hint="eastAsia"/>
+          <w:sz w:val="16"/>
+          <w:szCs w:val="16"/>
+          <w:lang w:val="en-US" w:eastAsia="zh-CN"/>
+        </w:rPr>
+        <w:t xml:space="preserve">（5） 队列管理 ： </w:t>
+      </w:r>
+    </w:p>
+    <w:p>
+      <w:pPr>
+        <w:numPr>
+          <w:numId w:val="0"/>
+        </w:numPr>
+        <w:ind w:leftChars="0" w:firstLine="420" w:firstLineChars="0"/>
+        <w:rPr>
+          <w:rFonts w:ascii="Arial" w:hAnsi="Arial" w:eastAsia="Arial" w:cs="Arial"/>
+          <w:i w:val="0"/>
+          <w:caps w:val="0"/>
+          <w:color w:val="323232"/>
+          <w:spacing w:val="0"/>
+          <w:sz w:val="18"/>
+          <w:szCs w:val="18"/>
+          <w:shd w:val="clear" w:fill="FFFFFF"/>
+        </w:rPr>
+      </w:pPr>
+      <w:r>
+        <w:rPr>
+          <w:rFonts w:hint="eastAsia"/>
+          <w:sz w:val="16"/>
+          <w:szCs w:val="16"/>
+          <w:lang w:val="en-US" w:eastAsia="zh-CN"/>
+        </w:rPr>
+        <w:t>A、</w:t>
+      </w:r>
+      <w:r>
+        <w:rPr>
+          <w:rFonts w:ascii="Arial" w:hAnsi="Arial" w:eastAsia="Arial" w:cs="Arial"/>
+          <w:i w:val="0"/>
+          <w:caps w:val="0"/>
+          <w:color w:val="323232"/>
+          <w:spacing w:val="0"/>
+          <w:sz w:val="18"/>
+          <w:szCs w:val="18"/>
+          <w:shd w:val="clear" w:fill="FFFFFF"/>
+        </w:rPr>
+        <w:t>当一个队列的成员都聚齐时，这个队列才可用，否则一直等待所有成员到达，这种是同步队列</w:t>
+      </w:r>
+    </w:p>
+    <w:p>
+      <w:pPr>
+        <w:numPr>
+          <w:numId w:val="0"/>
+        </w:numPr>
+        <w:ind w:firstLine="420" w:firstLineChars="0"/>
+        <w:rPr>
+          <w:rFonts w:ascii="Arial" w:hAnsi="Arial" w:eastAsia="Arial" w:cs="Arial"/>
+          <w:i w:val="0"/>
+          <w:caps w:val="0"/>
+          <w:color w:val="323232"/>
+          <w:spacing w:val="0"/>
+          <w:sz w:val="18"/>
+          <w:szCs w:val="18"/>
+          <w:shd w:val="clear" w:fill="FFFFFF"/>
+        </w:rPr>
+      </w:pPr>
+      <w:r>
+        <w:rPr>
+          <w:rFonts w:hint="eastAsia" w:ascii="Arial" w:hAnsi="Arial" w:eastAsia="宋体" w:cs="Arial"/>
+          <w:i w:val="0"/>
+          <w:caps w:val="0"/>
+          <w:color w:val="323232"/>
+          <w:spacing w:val="0"/>
+          <w:sz w:val="18"/>
+          <w:szCs w:val="18"/>
+          <w:shd w:val="clear" w:fill="FFFFFF"/>
+          <w:lang w:eastAsia="zh-CN"/>
+        </w:rPr>
+        <w:t>创建目录，当有请求进入时就创建临时节点</w:t>
+      </w:r>
+      <w:r>
+        <w:rPr>
+          <w:rFonts w:hint="eastAsia" w:ascii="Arial" w:hAnsi="Arial" w:eastAsia="宋体" w:cs="Arial"/>
+          <w:i w:val="0"/>
+          <w:caps w:val="0"/>
+          <w:color w:val="323232"/>
+          <w:spacing w:val="0"/>
+          <w:sz w:val="18"/>
+          <w:szCs w:val="18"/>
+          <w:shd w:val="clear" w:fill="FFFFFF"/>
+          <w:lang w:val="en-US" w:eastAsia="zh-CN"/>
+        </w:rPr>
+        <w:t xml:space="preserve"> ，然后判断目录中的节点数， 如果成员数未达到，则线程</w:t>
+      </w:r>
+      <w:r>
+        <w:rPr>
+          <w:rFonts w:ascii="Arial" w:hAnsi="Arial" w:eastAsia="Arial" w:cs="Arial"/>
+          <w:i w:val="0"/>
+          <w:caps w:val="0"/>
+          <w:color w:val="323232"/>
+          <w:spacing w:val="0"/>
+          <w:sz w:val="18"/>
+          <w:szCs w:val="18"/>
+          <w:shd w:val="clear" w:fill="FFFFFF"/>
+        </w:rPr>
+        <w:t>wait()</w:t>
+      </w:r>
+    </w:p>
+    <w:p>
+      <w:pPr>
+        <w:numPr>
+          <w:numId w:val="0"/>
+        </w:numPr>
+        <w:ind w:firstLine="420" w:firstLineChars="0"/>
+        <w:rPr>
+          <w:rFonts w:hint="eastAsia" w:ascii="Arial" w:hAnsi="Arial" w:eastAsia="宋体" w:cs="Arial"/>
+          <w:i w:val="0"/>
+          <w:caps w:val="0"/>
+          <w:color w:val="323232"/>
+          <w:spacing w:val="0"/>
+          <w:sz w:val="18"/>
+          <w:szCs w:val="18"/>
+          <w:shd w:val="clear" w:fill="FFFFFF"/>
+          <w:lang w:val="en-US" w:eastAsia="zh-CN"/>
+        </w:rPr>
+      </w:pPr>
+      <w:r>
+        <w:rPr>
+          <w:rFonts w:hint="eastAsia" w:ascii="Arial" w:hAnsi="Arial" w:eastAsia="宋体" w:cs="Arial"/>
+          <w:i w:val="0"/>
+          <w:caps w:val="0"/>
+          <w:color w:val="323232"/>
+          <w:spacing w:val="0"/>
+          <w:sz w:val="18"/>
+          <w:szCs w:val="18"/>
+          <w:shd w:val="clear" w:fill="FFFFFF"/>
+          <w:lang w:val="en-US" w:eastAsia="zh-CN"/>
+        </w:rPr>
+        <w:t xml:space="preserve">B、生产者、消费者  </w:t>
+      </w:r>
+      <w:r>
+        <w:rPr>
+          <w:rFonts w:ascii="Arial" w:hAnsi="Arial" w:eastAsia="Arial" w:cs="Arial"/>
+          <w:i w:val="0"/>
+          <w:caps w:val="0"/>
+          <w:color w:val="323232"/>
+          <w:spacing w:val="0"/>
+          <w:sz w:val="22"/>
+          <w:szCs w:val="22"/>
+          <w:shd w:val="clear" w:fill="FFFFFF"/>
+        </w:rPr>
+        <w:t>FIFO</w:t>
+      </w:r>
+      <w:r>
+        <w:rPr>
+          <w:rFonts w:hint="eastAsia" w:ascii="Arial" w:hAnsi="Arial" w:eastAsia="宋体" w:cs="Arial"/>
+          <w:i w:val="0"/>
+          <w:caps w:val="0"/>
+          <w:color w:val="323232"/>
+          <w:spacing w:val="0"/>
+          <w:sz w:val="22"/>
+          <w:szCs w:val="22"/>
+          <w:shd w:val="clear" w:fill="FFFFFF"/>
+          <w:lang w:eastAsia="zh-CN"/>
+        </w:rPr>
+        <w:t>（先进先出）</w:t>
+      </w:r>
+      <w:bookmarkStart w:id="0" w:name="_GoBack"/>
+      <w:bookmarkEnd w:id="0"/>
+    </w:p>
+    <w:p>
+      <w:pPr>
+        <w:numPr>
+          <w:numId w:val="0"/>
+        </w:numPr>
+        <w:ind w:leftChars="0" w:firstLine="420" w:firstLineChars="0"/>
+        <w:rPr>
+          <w:rFonts w:hint="eastAsia"/>
+          <w:sz w:val="16"/>
+          <w:szCs w:val="16"/>
+          <w:lang w:val="en-US" w:eastAsia="zh-CN"/>
+        </w:rPr>
+      </w:pPr>
+    </w:p>
+    <w:p>
+      <w:pPr>
+        <w:numPr>
+          <w:numId w:val="0"/>
+        </w:numPr>
+        <w:ind w:leftChars="0"/>
+        <w:rPr>
+          <w:rFonts w:hint="eastAsia"/>
+          <w:sz w:val="16"/>
+          <w:szCs w:val="16"/>
+          <w:lang w:val="en-US" w:eastAsia="zh-CN"/>
+        </w:rPr>
+      </w:pPr>
     </w:p>
     <w:p>
       <w:pPr>
@@ -431,19 +758,30 @@
         <w:ind w:left="420" w:leftChars="0"/>
         <w:rPr>
           <w:rFonts w:hint="eastAsia"/>
-          <w:sz w:val="16"/>
-          <w:szCs w:val="16"/>
-          <w:lang w:val="en-US" w:eastAsia="zh-CN"/>
-        </w:rPr>
-      </w:pPr>
-      <w:r>
-        <w:rPr>
-          <w:rFonts w:hint="eastAsia"/>
-          <w:sz w:val="16"/>
-          <w:szCs w:val="16"/>
-          <w:lang w:val="en-US" w:eastAsia="zh-CN"/>
-        </w:rPr>
-        <w:t>Leader：处理事务性请求、调度follower</w:t>
+          <w:color w:val="FF0000"/>
+          <w:sz w:val="16"/>
+          <w:szCs w:val="16"/>
+          <w:lang w:val="en-US" w:eastAsia="zh-CN"/>
+        </w:rPr>
+      </w:pPr>
+      <w:r>
+        <w:rPr>
+          <w:rFonts w:hint="eastAsia"/>
+          <w:sz w:val="16"/>
+          <w:szCs w:val="16"/>
+          <w:lang w:val="en-US" w:eastAsia="zh-CN"/>
+        </w:rPr>
+        <w:t>Leader：处理事务性请求、</w:t>
+      </w:r>
+      <w:r>
+        <w:rPr>
+          <w:rFonts w:hint="eastAsia"/>
+          <w:color w:val="FF0000"/>
+          <w:sz w:val="16"/>
+          <w:szCs w:val="16"/>
+          <w:lang w:val="en-US" w:eastAsia="zh-CN"/>
+        </w:rPr>
+        <w:t>调度follower 进行事物操作（对文件增删改）</w:t>
       </w:r>
     </w:p>
     <w:p>
@@ -539,7 +877,7 @@
           <w:szCs w:val="16"/>
           <w:lang w:val="en-US" w:eastAsia="zh-CN"/>
         </w:rPr>
-        <w:t>处理客户端的非事物性请求</w:t>
+        <w:t>处理客户端的非事物性请求 (接受请求和选举)</w:t>
       </w:r>
     </w:p>
     <w:p>
@@ -1448,8 +1786,6 @@
         </w:rPr>
         <w:t>ACLversion ：ACL 版本号 （了解）  安全认证 ，当其他客户端 访问zkserver ， 修改节点需要有认证</w:t>
       </w:r>
-      <w:bookmarkStart w:id="0" w:name="_GoBack"/>
-      <w:bookmarkEnd w:id="0"/>
     </w:p>
     <w:p>
       <w:pPr>
@@ -1577,7 +1913,7 @@
           <w:szCs w:val="16"/>
           <w:lang w:val="en-US" w:eastAsia="zh-CN"/>
         </w:rPr>
-        <w:t>cTime  ：节点创建的 时间戳</w:t>
+        <w:t>cTime  ：节点创建的时间戳</w:t>
       </w:r>
     </w:p>
     <w:p>
@@ -1605,7 +1941,7 @@
           <w:szCs w:val="16"/>
           <w:lang w:val="en-US" w:eastAsia="zh-CN"/>
         </w:rPr>
-        <w:t>mTime ： 节点修改的时间戳</w:t>
+        <w:t>mTime ：节点修改的时间戳</w:t>
       </w:r>
     </w:p>
     <w:p>
@@ -4159,6 +4495,24 @@
         </w:rPr>
         <w:t>这样就能完成 全局的消息发布和订阅功能</w:t>
       </w:r>
+    </w:p>
+    <w:p>
+      <w:pPr>
+        <w:numPr>
+          <w:ilvl w:val="0"/>
+          <w:numId w:val="0"/>
+        </w:numPr>
+        <w:tabs>
+          <w:tab w:val="left" w:pos="6006"/>
+        </w:tabs>
+        <w:ind w:firstLine="640" w:firstLineChars="400"/>
+        <w:rPr>
+          <w:rFonts w:hint="eastAsia"/>
+          <w:sz w:val="16"/>
+          <w:szCs w:val="16"/>
+          <w:lang w:val="en-US" w:eastAsia="zh-CN"/>
+        </w:rPr>
+      </w:pPr>
       <w:r>
         <w:rPr>
           <w:rFonts w:hint="eastAsia"/>
@@ -4235,11 +4589,21 @@
       <w:r>
         <w:rPr>
           <w:rFonts w:hint="eastAsia"/>
-          <w:sz w:val="16"/>
-          <w:szCs w:val="16"/>
-          <w:lang w:val="en-US" w:eastAsia="zh-CN"/>
-        </w:rPr>
-        <w:t>在zk中，通过命名服务 客户端应用能根据指定的 名字 来获取资源 或 服务地址。 被命名的实体可以使 集群中的机器，可以是远程对象等等</w:t>
+          <w:color w:val="FF0000"/>
+          <w:sz w:val="16"/>
+          <w:szCs w:val="16"/>
+          <w:lang w:val="en-US" w:eastAsia="zh-CN"/>
+        </w:rPr>
+        <w:t>在zk中，通过命名服务 客户端应用能根据指定的 名字 来获取资源 或 服务地址</w:t>
+      </w:r>
+      <w:r>
+        <w:rPr>
+          <w:rFonts w:hint="eastAsia"/>
+          <w:sz w:val="16"/>
+          <w:szCs w:val="16"/>
+          <w:lang w:val="en-US" w:eastAsia="zh-CN"/>
+        </w:rPr>
+        <w:t>。 被命名的实体可以使 集群中的机器，可以是远程对象等等</w:t>
       </w:r>
     </w:p>
     <w:p>
@@ -4334,7 +4698,7 @@
             </w14:solidFill>
           </w14:textFill>
         </w:rPr>
-        <w:t>类似多线程  ，多个线程操作同意资源时 可能会导致数据的不一致  。 分布式服务也会出现这种情况</w:t>
+        <w:t>类似多线程  ，多个线程操作同一资源时 可能会导致数据的不一致  。 分布式服务也会出现这种情况</w:t>
       </w:r>
     </w:p>
     <w:p>
@@ -4412,7 +4776,32 @@
             </w14:solidFill>
           </w14:textFill>
         </w:rPr>
-        <w:t xml:space="preserve">持独占：只能有一个 客户端 能持有这把锁  ，当多个客户端去 获取同一个资源时  ，zk集群强制要求所有客户端先去zk上指定的目录创建节点（节点要求是一个非序列化的临时节点）   谁创建 成功 ，谁就可以获取访问数据的权限 当操作完成，客户端断开与zk的连接  节点就会被删除，其他客户端如果也需要操作这个文件的话，就监听上个文件创建的节点  ，  一旦断开连接 节点删除，其他客户端就会收到通知 然后再在这个文件下创建相同节点 ，然后就获得了 访问资源的权限     </w:t>
+        <w:t>持独占：只能有一个 客户端 能持有这把锁  ，当多个客户端去 获取同一个资源时  ，zk集群</w:t>
+      </w:r>
+      <w:r>
+        <w:rPr>
+          <w:rFonts w:hint="eastAsia"/>
+          <w:color w:val="FF0000"/>
+          <w:sz w:val="16"/>
+          <w:szCs w:val="16"/>
+          <w:lang w:val="en-US" w:eastAsia="zh-CN"/>
+        </w:rPr>
+        <w:t>强制</w:t>
+      </w:r>
+      <w:r>
+        <w:rPr>
+          <w:rFonts w:hint="eastAsia"/>
+          <w:color w:val="000000" w:themeColor="text1"/>
+          <w:sz w:val="16"/>
+          <w:szCs w:val="16"/>
+          <w:lang w:val="en-US" w:eastAsia="zh-CN"/>
+          <w14:textFill>
+            <w14:solidFill>
+              <w14:schemeClr w14:val="tx1"/>
+            </w14:solidFill>
+          </w14:textFill>
+        </w:rPr>
+        <w:t xml:space="preserve">要求所有客户端先去zk上指定的目录创建节点（节点要求是一个非序列化的临时节点）   谁创建 成功 ，谁就可以获取访问数据的权限 当操作完成，客户端断开与zk的连接  节点就会被删除，其他客户端如果也需要操作这个文件的话，就监听上个文件创建的节点  ，  一旦断开连接 节点删除，其他客户端就会收到通知 然后再在这个文件下创建相同节点 ，然后就获得了 访问资源的权限     </w:t>
       </w:r>
     </w:p>
     <w:p>
@@ -5254,7 +5643,7 @@
   <w:docDefaults>
     <w:rPrDefault>
       <w:rPr>
-        <w:rFonts w:asciiTheme="minorHAnsi" w:hAnsiTheme="minorHAnsi" w:eastAsiaTheme="minorEastAsia" w:cstheme="minorBidi"/>
+        <w:rFonts w:ascii="Times New Roman" w:hAnsi="Times New Roman" w:eastAsia="宋体" w:cs="Times New Roman"/>
       </w:rPr>
     </w:rPrDefault>
   </w:docDefaults>
@@ -5556,7 +5945,7 @@
         <a:sysClr val="windowText" lastClr="000000"/>
       </a:dk1>
       <a:lt1>
-        <a:sysClr val="window" lastClr="FFFFFF"/>
+        <a:sysClr val="window" lastClr="CCE8CF"/>
       </a:lt1>
       <a:dk2>
         <a:srgbClr val="44546A"/>

--- a/JAVA/dubbo/zookepper.docx
+++ b/JAVA/dubbo/zookepper.docx
@@ -56,7 +56,7 @@
           <w:szCs w:val="16"/>
           <w:lang w:val="en-US" w:eastAsia="zh-CN"/>
         </w:rPr>
-        <w:t>本质是分布式的小文件（存储数据小）存储系统（目录树结构的），zk之所以能够进行分布式协调服务，与他自身的存储文件的目录树是息息相关的。Z 可以对这些目录中的数据进行管理（增删改）和监控，通过数据的变化来达到对 分布式中数据的管理</w:t>
+        <w:t>本质是分布式的小文件（存储数据小）存储系统（目录树结构的），zk之所以能够进行分布式协调服务，与他自身的存储文件的目录树是息息相关的。Zk 可以对这些目录中的数据进行管理（增删改）和监控，通过数据的变化来达到对 分布式中数据的管理</w:t>
       </w:r>
     </w:p>
     <w:p>
@@ -154,6 +154,7 @@
     <w:p>
       <w:pPr>
         <w:numPr>
+          <w:ilvl w:val="0"/>
           <w:numId w:val="0"/>
         </w:numPr>
         <w:ind w:leftChars="0"/>
@@ -177,6 +178,7 @@
     <w:p>
       <w:pPr>
         <w:numPr>
+          <w:ilvl w:val="0"/>
           <w:numId w:val="0"/>
         </w:numPr>
         <w:ind w:leftChars="0"/>
@@ -200,6 +202,7 @@
     <w:p>
       <w:pPr>
         <w:numPr>
+          <w:ilvl w:val="0"/>
           <w:numId w:val="0"/>
         </w:numPr>
         <w:ind w:leftChars="0"/>
@@ -223,6 +226,7 @@
     <w:p>
       <w:pPr>
         <w:numPr>
+          <w:ilvl w:val="0"/>
           <w:numId w:val="0"/>
         </w:numPr>
         <w:ind w:leftChars="0"/>
@@ -246,6 +250,7 @@
     <w:p>
       <w:pPr>
         <w:numPr>
+          <w:ilvl w:val="0"/>
           <w:numId w:val="0"/>
         </w:numPr>
         <w:ind w:leftChars="0" w:firstLine="420" w:firstLineChars="0"/>
@@ -286,6 +291,7 @@
     <w:p>
       <w:pPr>
         <w:numPr>
+          <w:ilvl w:val="0"/>
           <w:numId w:val="0"/>
         </w:numPr>
         <w:ind w:firstLine="420" w:firstLineChars="0"/>
@@ -345,18 +351,14 @@
     <w:p>
       <w:pPr>
         <w:numPr>
+          <w:ilvl w:val="0"/>
           <w:numId w:val="0"/>
         </w:numPr>
         <w:ind w:firstLine="420" w:firstLineChars="0"/>
         <w:rPr>
-          <w:rFonts w:hint="eastAsia" w:ascii="Arial" w:hAnsi="Arial" w:eastAsia="宋体" w:cs="Arial"/>
-          <w:i w:val="0"/>
-          <w:caps w:val="0"/>
-          <w:color w:val="323232"/>
-          <w:spacing w:val="0"/>
-          <w:sz w:val="18"/>
-          <w:szCs w:val="18"/>
-          <w:shd w:val="clear" w:fill="FFFFFF"/>
+          <w:rFonts w:hint="eastAsia"/>
+          <w:sz w:val="16"/>
+          <w:szCs w:val="16"/>
           <w:lang w:val="en-US" w:eastAsia="zh-CN"/>
         </w:rPr>
       </w:pPr>
@@ -401,36 +403,6 @@
         </w:rPr>
         <w:t>（先进先出）</w:t>
       </w:r>
-      <w:bookmarkStart w:id="0" w:name="_GoBack"/>
-      <w:bookmarkEnd w:id="0"/>
-    </w:p>
-    <w:p>
-      <w:pPr>
-        <w:numPr>
-          <w:numId w:val="0"/>
-        </w:numPr>
-        <w:ind w:leftChars="0" w:firstLine="420" w:firstLineChars="0"/>
-        <w:rPr>
-          <w:rFonts w:hint="eastAsia"/>
-          <w:sz w:val="16"/>
-          <w:szCs w:val="16"/>
-          <w:lang w:val="en-US" w:eastAsia="zh-CN"/>
-        </w:rPr>
-      </w:pPr>
-    </w:p>
-    <w:p>
-      <w:pPr>
-        <w:numPr>
-          <w:numId w:val="0"/>
-        </w:numPr>
-        <w:ind w:leftChars="0"/>
-        <w:rPr>
-          <w:rFonts w:hint="eastAsia"/>
-          <w:sz w:val="16"/>
-          <w:szCs w:val="16"/>
-          <w:lang w:val="en-US" w:eastAsia="zh-CN"/>
-        </w:rPr>
-      </w:pPr>
     </w:p>
     <w:p>
       <w:pPr>
@@ -925,7 +897,7 @@
           <w:szCs w:val="16"/>
           <w:lang w:val="en-US" w:eastAsia="zh-CN"/>
         </w:rPr>
-        <w:t>观察集群中节点的状态，并且实时同步数据。专门用于接收非事物请求，事物性请求转发给leader</w:t>
+        <w:t>观察集群中节点的状态，并且实时同步数据。专门用于接收非事物请求，事物性请求转发给leader ，提高读的性能</w:t>
       </w:r>
     </w:p>
     <w:p>
@@ -961,6 +933,54 @@
         </w:rPr>
         <w:t>： 由2n+1  奇数台集群（follower选举时，半数以上的投票才会产生leader） 偶数也行</w:t>
       </w:r>
+    </w:p>
+    <w:p>
+      <w:pPr>
+        <w:numPr>
+          <w:numId w:val="0"/>
+        </w:numPr>
+        <w:ind w:left="420" w:leftChars="0"/>
+        <w:rPr>
+          <w:rFonts w:hint="eastAsia"/>
+          <w:sz w:val="16"/>
+          <w:szCs w:val="16"/>
+          <w:lang w:val="en-US" w:eastAsia="zh-CN"/>
+        </w:rPr>
+      </w:pPr>
+      <w:r>
+        <w:rPr>
+          <w:rFonts w:hint="eastAsia"/>
+          <w:sz w:val="16"/>
+          <w:szCs w:val="16"/>
+          <w:lang w:val="en-US" w:eastAsia="zh-CN"/>
+        </w:rPr>
+        <w:t xml:space="preserve">服务器多 也只能提高读的性能，但是会降低事务性操作的性能（因为要同步数据） ，写只能由leader完成 </w:t>
+      </w:r>
+    </w:p>
+    <w:p>
+      <w:pPr>
+        <w:numPr>
+          <w:numId w:val="0"/>
+        </w:numPr>
+        <w:ind w:left="420" w:leftChars="0"/>
+        <w:rPr>
+          <w:rFonts w:hint="eastAsia"/>
+          <w:sz w:val="16"/>
+          <w:szCs w:val="16"/>
+          <w:lang w:val="en-US" w:eastAsia="zh-CN"/>
+        </w:rPr>
+      </w:pPr>
+      <w:r>
+        <w:rPr>
+          <w:rFonts w:hint="eastAsia"/>
+          <w:sz w:val="16"/>
+          <w:szCs w:val="16"/>
+          <w:lang w:val="en-US" w:eastAsia="zh-CN"/>
+        </w:rPr>
+        <w:t>增加Observer 能提高读的性能 ，写的性能影响也会稍微较低 但是没增加Follwoer大</w:t>
+      </w:r>
+      <w:bookmarkStart w:id="0" w:name="_GoBack"/>
+      <w:bookmarkEnd w:id="0"/>
     </w:p>
     <w:p>
       <w:pPr>
@@ -1969,7 +1989,19 @@
           <w:szCs w:val="16"/>
           <w:lang w:val="en-US" w:eastAsia="zh-CN"/>
         </w:rPr>
-        <w:t>Ephemeralowner ：  如果该属性值 不为0  ，  则为临时节点   。 值为 临时节点的会话 sessionId</w:t>
+        <w:t>Ephemeralowner [</w:t>
+      </w:r>
+      <w:r>
+        <w:t>ɪˈfɛmərəl]</w:t>
+      </w:r>
+      <w:r>
+        <w:rPr>
+          <w:rFonts w:hint="eastAsia"/>
+          <w:sz w:val="16"/>
+          <w:szCs w:val="16"/>
+          <w:lang w:val="en-US" w:eastAsia="zh-CN"/>
+        </w:rPr>
+        <w:t xml:space="preserve"> ：  如果该属性值 不为0  ，  则为临时节点   。 值为 临时节点的会话 sessionId</w:t>
       </w:r>
     </w:p>
     <w:p>
@@ -2008,7 +2040,7 @@
         <w:tabs>
           <w:tab w:val="left" w:pos="6006"/>
         </w:tabs>
-        <w:ind w:left="420" w:leftChars="0"/>
+        <w:ind w:left="900" w:leftChars="200" w:hanging="480" w:hangingChars="300"/>
         <w:rPr>
           <w:rFonts w:hint="eastAsia"/>
           <w:sz w:val="16"/>
@@ -2729,7 +2761,16 @@
           <w:szCs w:val="16"/>
           <w:lang w:val="en-US" w:eastAsia="zh-CN"/>
         </w:rPr>
-        <w:t xml:space="preserve">常用命令 </w:t>
+        <w:t xml:space="preserve">常用命令  </w:t>
+      </w:r>
+      <w:r>
+        <w:rPr>
+          <w:rFonts w:hint="eastAsia"/>
+          <w:sz w:val="16"/>
+          <w:szCs w:val="16"/>
+          <w:lang w:val="en-US" w:eastAsia="zh-CN"/>
+        </w:rPr>
+        <w:t>Quota : 配额、指标、额度</w:t>
       </w:r>
     </w:p>
     <w:p>
@@ -3835,7 +3876,7 @@
           <w:szCs w:val="16"/>
           <w:lang w:val="en-US" w:eastAsia="zh-CN"/>
         </w:rPr>
-        <w:t>通过封装的 Zookeepe实例的对象可以连接zk服务器，并且操作znode节点</w:t>
+        <w:t>通过封装的 Zookeeper实例的对象可以连接zk服务器，并且操作znode节点</w:t>
       </w:r>
     </w:p>
     <w:p>
@@ -4225,6 +4266,74 @@
         </w:rPr>
         <w:t>投票数过半 选举结束</w:t>
       </w:r>
+    </w:p>
+    <w:p>
+      <w:pPr>
+        <w:numPr>
+          <w:ilvl w:val="0"/>
+          <w:numId w:val="0"/>
+        </w:numPr>
+        <w:tabs>
+          <w:tab w:val="left" w:pos="6006"/>
+        </w:tabs>
+        <w:rPr>
+          <w:rFonts w:hint="eastAsia"/>
+          <w:sz w:val="16"/>
+          <w:szCs w:val="16"/>
+          <w:lang w:val="en-US" w:eastAsia="zh-CN"/>
+        </w:rPr>
+      </w:pPr>
+    </w:p>
+    <w:p>
+      <w:pPr>
+        <w:numPr>
+          <w:ilvl w:val="0"/>
+          <w:numId w:val="0"/>
+        </w:numPr>
+        <w:tabs>
+          <w:tab w:val="left" w:pos="6006"/>
+        </w:tabs>
+        <w:rPr>
+          <w:rFonts w:hint="eastAsia"/>
+          <w:sz w:val="16"/>
+          <w:szCs w:val="16"/>
+          <w:lang w:val="en-US" w:eastAsia="zh-CN"/>
+        </w:rPr>
+      </w:pPr>
+    </w:p>
+    <w:p>
+      <w:pPr>
+        <w:numPr>
+          <w:ilvl w:val="0"/>
+          <w:numId w:val="0"/>
+        </w:numPr>
+        <w:tabs>
+          <w:tab w:val="left" w:pos="6006"/>
+        </w:tabs>
+        <w:rPr>
+          <w:rFonts w:hint="eastAsia"/>
+          <w:sz w:val="16"/>
+          <w:szCs w:val="16"/>
+          <w:lang w:val="en-US" w:eastAsia="zh-CN"/>
+        </w:rPr>
+      </w:pPr>
+    </w:p>
+    <w:p>
+      <w:pPr>
+        <w:numPr>
+          <w:ilvl w:val="0"/>
+          <w:numId w:val="0"/>
+        </w:numPr>
+        <w:tabs>
+          <w:tab w:val="left" w:pos="6006"/>
+        </w:tabs>
+        <w:rPr>
+          <w:rFonts w:hint="eastAsia"/>
+          <w:sz w:val="16"/>
+          <w:szCs w:val="16"/>
+          <w:lang w:val="en-US" w:eastAsia="zh-CN"/>
+        </w:rPr>
+      </w:pPr>
     </w:p>
     <w:p>
       <w:pPr>

--- a/JAVA/dubbo/zookepper.docx
+++ b/JAVA/dubbo/zookepper.docx
@@ -931,7 +931,7 @@
           <w:szCs w:val="16"/>
           <w:lang w:val="en-US" w:eastAsia="zh-CN"/>
         </w:rPr>
-        <w:t>： 由2n+1  奇数台集群（follower选举时，半数以上的投票才会产生leader） 偶数也行</w:t>
+        <w:t>： 由2n+1  奇数台集群（follower选举时，半数以上的投票才会产生leader） 偶数也行  至少有两台</w:t>
       </w:r>
     </w:p>
     <w:p>
@@ -979,8 +979,6 @@
         </w:rPr>
         <w:t>增加Observer 能提高读的性能 ，写的性能影响也会稍微较低 但是没增加Follwoer大</w:t>
       </w:r>
-      <w:bookmarkStart w:id="0" w:name="_GoBack"/>
-      <w:bookmarkEnd w:id="0"/>
     </w:p>
     <w:p>
       <w:pPr>
@@ -3905,8 +3903,10 @@
           <w:szCs w:val="16"/>
           <w:lang w:val="en-US" w:eastAsia="zh-CN"/>
         </w:rPr>
-        <w:t>、创建节点 create</w:t>
-      </w:r>
+        <w:t>、创建节点 create   -e ：创建临时节点  -s 创建顺序节点</w:t>
+      </w:r>
+      <w:bookmarkStart w:id="0" w:name="_GoBack"/>
+      <w:bookmarkEnd w:id="0"/>
     </w:p>
     <w:p>
       <w:pPr>
@@ -4053,7 +4053,7 @@
           <w:szCs w:val="16"/>
           <w:lang w:val="en-US" w:eastAsia="zh-CN"/>
         </w:rPr>
-        <w:t xml:space="preserve">修改 ：setData  </w:t>
+        <w:t xml:space="preserve">修改 ：set  Data  </w:t>
       </w:r>
     </w:p>
     <w:p>

--- a/JAVA/dubbo/zookepper.docx
+++ b/JAVA/dubbo/zookepper.docx
@@ -5,6 +5,7 @@
     <w:p>
       <w:pPr>
         <w:numPr>
+          <w:ilvl w:val="0"/>
           <w:numId w:val="0"/>
         </w:numPr>
         <w:jc w:val="center"/>
@@ -118,20 +119,20 @@
           <w:numId w:val="0"/>
         </w:numPr>
         <w:rPr>
-          <w:rFonts w:hint="eastAsia"/>
-          <w:sz w:val="16"/>
-          <w:szCs w:val="16"/>
-          <w:lang w:val="en-US" w:eastAsia="zh-CN"/>
-        </w:rPr>
-      </w:pPr>
-      <w:r>
-        <w:rPr>
-          <w:rFonts w:hint="eastAsia"/>
-          <w:sz w:val="16"/>
-          <w:szCs w:val="16"/>
-          <w:lang w:val="en-US" w:eastAsia="zh-CN"/>
-        </w:rPr>
-        <w:t xml:space="preserve">    </w:t>
+          <w:rFonts w:hint="default"/>
+          <w:sz w:val="16"/>
+          <w:szCs w:val="16"/>
+          <w:lang w:val="en-US" w:eastAsia="zh-CN"/>
+        </w:rPr>
+      </w:pPr>
+      <w:r>
+        <w:rPr>
+          <w:rFonts w:hint="eastAsia"/>
+          <w:sz w:val="16"/>
+          <w:szCs w:val="16"/>
+          <w:lang w:val="en-US" w:eastAsia="zh-CN"/>
+        </w:rPr>
+        <w:t xml:space="preserve">     </w:t>
       </w:r>
     </w:p>
     <w:p>
@@ -854,7 +855,26 @@
           <w:szCs w:val="16"/>
           <w:lang w:val="en-US" w:eastAsia="zh-CN"/>
         </w:rPr>
-        <w:t>Follower：处理非事务性请求、参与集群中leader的选举，如果leader挂了，会再次选举一个</w:t>
+        <w:t>Follower：</w:t>
+      </w:r>
+      <w:r>
+        <w:rPr>
+          <w:rFonts w:hint="eastAsia"/>
+          <w:color w:val="FF0000"/>
+          <w:sz w:val="16"/>
+          <w:szCs w:val="16"/>
+          <w:lang w:val="en-US" w:eastAsia="zh-CN"/>
+        </w:rPr>
+        <w:t>处理非事务性请求、参与集群中leader的选举</w:t>
+      </w:r>
+      <w:r>
+        <w:rPr>
+          <w:rFonts w:hint="eastAsia"/>
+          <w:sz w:val="16"/>
+          <w:szCs w:val="16"/>
+          <w:lang w:val="en-US" w:eastAsia="zh-CN"/>
+        </w:rPr>
+        <w:t>，如果leader挂了，会再次选举一个</w:t>
       </w:r>
     </w:p>
     <w:p>
@@ -1198,7 +1218,17 @@
           <w:szCs w:val="16"/>
           <w:lang w:val="en-US" w:eastAsia="zh-CN"/>
         </w:rPr>
-        <w:t>（1）Zk 存储数据的方式 跟操作系统存储文件的方式是一样的。 树形（节点）存储结构。  每一个存储节点 称为zNode</w:t>
+        <w:t>（1）Zk 存储数据的方式 跟操作系统存储文件的方式是一样的。 树形（节点）存储结构。  每一个存储节点 称为</w:t>
+      </w:r>
+      <w:r>
+        <w:rPr>
+          <w:rFonts w:hint="eastAsia"/>
+          <w:color w:val="FF0000"/>
+          <w:sz w:val="16"/>
+          <w:szCs w:val="16"/>
+          <w:lang w:val="en-US" w:eastAsia="zh-CN"/>
+        </w:rPr>
+        <w:t>zNode</w:t>
       </w:r>
     </w:p>
     <w:p>
@@ -1399,6 +1429,78 @@
           <w:ilvl w:val="0"/>
           <w:numId w:val="0"/>
         </w:numPr>
+        <w:ind w:left="420" w:leftChars="0" w:firstLine="420" w:firstLineChars="0"/>
+        <w:rPr>
+          <w:rFonts w:hint="eastAsia"/>
+          <w:sz w:val="16"/>
+          <w:szCs w:val="16"/>
+          <w:lang w:val="en-US" w:eastAsia="zh-CN"/>
+        </w:rPr>
+      </w:pPr>
+      <w:r>
+        <w:rPr>
+          <w:rFonts w:hint="eastAsia"/>
+          <w:sz w:val="16"/>
+          <w:szCs w:val="16"/>
+          <w:lang w:val="en-US" w:eastAsia="zh-CN"/>
+        </w:rPr>
+        <w:t>Status 状态信息 ：描述该znode的版本和权限等信息</w:t>
+      </w:r>
+    </w:p>
+    <w:p>
+      <w:pPr>
+        <w:numPr>
+          <w:ilvl w:val="0"/>
+          <w:numId w:val="0"/>
+        </w:numPr>
+        <w:ind w:left="420" w:leftChars="0" w:firstLine="420" w:firstLineChars="0"/>
+        <w:rPr>
+          <w:rFonts w:hint="eastAsia"/>
+          <w:sz w:val="16"/>
+          <w:szCs w:val="16"/>
+          <w:lang w:val="en-US" w:eastAsia="zh-CN"/>
+        </w:rPr>
+      </w:pPr>
+      <w:r>
+        <w:rPr>
+          <w:rFonts w:hint="eastAsia"/>
+          <w:sz w:val="16"/>
+          <w:szCs w:val="16"/>
+          <w:lang w:val="en-US" w:eastAsia="zh-CN"/>
+        </w:rPr>
+        <w:t>Data  数据 ：可以存储数据</w:t>
+      </w:r>
+    </w:p>
+    <w:p>
+      <w:pPr>
+        <w:numPr>
+          <w:ilvl w:val="0"/>
+          <w:numId w:val="0"/>
+        </w:numPr>
+        <w:ind w:left="420" w:leftChars="0" w:firstLine="420" w:firstLineChars="0"/>
+        <w:rPr>
+          <w:rFonts w:hint="eastAsia"/>
+          <w:sz w:val="16"/>
+          <w:szCs w:val="16"/>
+          <w:lang w:val="en-US" w:eastAsia="zh-CN"/>
+        </w:rPr>
+      </w:pPr>
+      <w:r>
+        <w:rPr>
+          <w:rFonts w:hint="eastAsia"/>
+          <w:sz w:val="16"/>
+          <w:szCs w:val="16"/>
+          <w:lang w:val="en-US" w:eastAsia="zh-CN"/>
+        </w:rPr>
+        <w:t>Children 该节点如果关联目录的话，还可以关联子节点</w:t>
+      </w:r>
+    </w:p>
+    <w:p>
+      <w:pPr>
+        <w:numPr>
+          <w:ilvl w:val="0"/>
+          <w:numId w:val="0"/>
+        </w:numPr>
         <w:ind w:firstLine="420" w:firstLineChars="0"/>
         <w:rPr>
           <w:rFonts w:hint="eastAsia"/>
@@ -1407,78 +1509,6 @@
           <w:lang w:val="en-US" w:eastAsia="zh-CN"/>
         </w:rPr>
       </w:pPr>
-      <w:r>
-        <w:rPr>
-          <w:rFonts w:hint="eastAsia"/>
-          <w:sz w:val="16"/>
-          <w:szCs w:val="16"/>
-          <w:lang w:val="en-US" w:eastAsia="zh-CN"/>
-        </w:rPr>
-        <w:t>Status 状态信息 ：描述该znode的版本和权限等信息</w:t>
-      </w:r>
-    </w:p>
-    <w:p>
-      <w:pPr>
-        <w:numPr>
-          <w:ilvl w:val="0"/>
-          <w:numId w:val="0"/>
-        </w:numPr>
-        <w:ind w:firstLine="420" w:firstLineChars="0"/>
-        <w:rPr>
-          <w:rFonts w:hint="eastAsia"/>
-          <w:sz w:val="16"/>
-          <w:szCs w:val="16"/>
-          <w:lang w:val="en-US" w:eastAsia="zh-CN"/>
-        </w:rPr>
-      </w:pPr>
-      <w:r>
-        <w:rPr>
-          <w:rFonts w:hint="eastAsia"/>
-          <w:sz w:val="16"/>
-          <w:szCs w:val="16"/>
-          <w:lang w:val="en-US" w:eastAsia="zh-CN"/>
-        </w:rPr>
-        <w:t>Data  数据 ：可以存储数据</w:t>
-      </w:r>
-    </w:p>
-    <w:p>
-      <w:pPr>
-        <w:numPr>
-          <w:ilvl w:val="0"/>
-          <w:numId w:val="0"/>
-        </w:numPr>
-        <w:ind w:firstLine="420" w:firstLineChars="0"/>
-        <w:rPr>
-          <w:rFonts w:hint="eastAsia"/>
-          <w:sz w:val="16"/>
-          <w:szCs w:val="16"/>
-          <w:lang w:val="en-US" w:eastAsia="zh-CN"/>
-        </w:rPr>
-      </w:pPr>
-      <w:r>
-        <w:rPr>
-          <w:rFonts w:hint="eastAsia"/>
-          <w:sz w:val="16"/>
-          <w:szCs w:val="16"/>
-          <w:lang w:val="en-US" w:eastAsia="zh-CN"/>
-        </w:rPr>
-        <w:t>Children 该节点如果关联目录的话，还可以关联子节点</w:t>
-      </w:r>
-    </w:p>
-    <w:p>
-      <w:pPr>
-        <w:numPr>
-          <w:ilvl w:val="0"/>
-          <w:numId w:val="0"/>
-        </w:numPr>
-        <w:ind w:firstLine="420" w:firstLineChars="0"/>
-        <w:rPr>
-          <w:rFonts w:hint="eastAsia"/>
-          <w:sz w:val="16"/>
-          <w:szCs w:val="16"/>
-          <w:lang w:val="en-US" w:eastAsia="zh-CN"/>
-        </w:rPr>
-      </w:pPr>
     </w:p>
     <w:p>
       <w:pPr>
@@ -1523,7 +1553,7 @@
           <w:szCs w:val="16"/>
           <w:lang w:val="en-US" w:eastAsia="zh-CN"/>
         </w:rPr>
-        <w:t>：　临时节点　　、　　永久节点</w:t>
+        <w:t>：　临时节点　、 临时顺序节点　、　　永久节点  、 持久顺序节点</w:t>
       </w:r>
     </w:p>
     <w:p>
@@ -1577,8 +1607,38 @@
           <w:szCs w:val="16"/>
           <w:lang w:val="en-US" w:eastAsia="zh-CN"/>
         </w:rPr>
-        <w:t>注意：由于临时节点的特性 ，在该节点下不允许 创建子节点  （尤其是永久节点）</w:t>
-      </w:r>
+        <w:t>注意：由于临时节点的特性 ，</w:t>
+      </w:r>
+      <w:r>
+        <w:rPr>
+          <w:rFonts w:hint="eastAsia"/>
+          <w:b/>
+          <w:bCs/>
+          <w:color w:val="FF0000"/>
+          <w:sz w:val="16"/>
+          <w:szCs w:val="16"/>
+          <w:lang w:val="en-US" w:eastAsia="zh-CN"/>
+        </w:rPr>
+        <w:t>在该节点下不允许 创建子节点  （尤其是永久节点）</w:t>
+      </w:r>
+    </w:p>
+    <w:p>
+      <w:pPr>
+        <w:numPr>
+          <w:ilvl w:val="0"/>
+          <w:numId w:val="0"/>
+        </w:numPr>
+        <w:tabs>
+          <w:tab w:val="left" w:pos="6006"/>
+        </w:tabs>
+        <w:ind w:leftChars="0" w:firstLine="960" w:firstLineChars="600"/>
+        <w:rPr>
+          <w:rFonts w:hint="eastAsia"/>
+          <w:sz w:val="16"/>
+          <w:szCs w:val="16"/>
+          <w:lang w:val="en-US" w:eastAsia="zh-CN"/>
+        </w:rPr>
+      </w:pPr>
     </w:p>
     <w:p>
       <w:pPr>
@@ -4560,19 +4620,11 @@
             </w14:solidFill>
           </w14:textFill>
         </w:rPr>
-        <w:t>类似多线程  ，多个线程操作同一资源时 可能会导致数据的不一致  。 分布式服务也会出现这种情况</w:t>
-      </w:r>
-    </w:p>
-    <w:p>
-      <w:pPr>
-        <w:numPr>
-          <w:ilvl w:val="0"/>
-          <w:numId w:val="0"/>
-        </w:numPr>
-        <w:tabs>
-          <w:tab w:val="left" w:pos="6006"/>
-        </w:tabs>
-        <w:ind w:left="420" w:leftChars="0"/>
+        <w:t>类似多线程  ，多个线程操作同一资源时 可能会导致数据的不一致  。 分布式服务</w:t>
+      </w:r>
+      <w:bookmarkStart w:id="0" w:name="_GoBack"/>
+      <w:bookmarkEnd w:id="0"/>
+      <w:r>
         <w:rPr>
           <w:rFonts w:hint="eastAsia"/>
           <w:color w:val="000000" w:themeColor="text1"/>
@@ -4585,8 +4637,19 @@
             </w14:solidFill>
           </w14:textFill>
         </w:rPr>
-      </w:pPr>
-      <w:r>
+        <w:t>也会出现这种情况</w:t>
+      </w:r>
+    </w:p>
+    <w:p>
+      <w:pPr>
+        <w:numPr>
+          <w:ilvl w:val="0"/>
+          <w:numId w:val="0"/>
+        </w:numPr>
+        <w:tabs>
+          <w:tab w:val="left" w:pos="6006"/>
+        </w:tabs>
+        <w:ind w:left="420" w:leftChars="0"/>
         <w:rPr>
           <w:rFonts w:hint="eastAsia"/>
           <w:color w:val="000000" w:themeColor="text1"/>
@@ -4599,19 +4662,8 @@
             </w14:solidFill>
           </w14:textFill>
         </w:rPr>
-        <w:t>锁服务分为两类 ： 保持独占   和    控制时序</w:t>
-      </w:r>
-    </w:p>
-    <w:p>
-      <w:pPr>
-        <w:numPr>
-          <w:ilvl w:val="0"/>
-          <w:numId w:val="0"/>
-        </w:numPr>
-        <w:tabs>
-          <w:tab w:val="left" w:pos="6006"/>
-        </w:tabs>
-        <w:ind w:left="420" w:leftChars="0"/>
+      </w:pPr>
+      <w:r>
         <w:rPr>
           <w:rFonts w:hint="eastAsia"/>
           <w:color w:val="000000" w:themeColor="text1"/>
@@ -4624,8 +4676,19 @@
             </w14:solidFill>
           </w14:textFill>
         </w:rPr>
-      </w:pPr>
-      <w:r>
+        <w:t>锁服务分为两类 ： 保持独占   和    控制时序</w:t>
+      </w:r>
+    </w:p>
+    <w:p>
+      <w:pPr>
+        <w:numPr>
+          <w:ilvl w:val="0"/>
+          <w:numId w:val="0"/>
+        </w:numPr>
+        <w:tabs>
+          <w:tab w:val="left" w:pos="6006"/>
+        </w:tabs>
+        <w:ind w:left="420" w:leftChars="0"/>
         <w:rPr>
           <w:rFonts w:hint="eastAsia"/>
           <w:color w:val="000000" w:themeColor="text1"/>
@@ -4638,18 +4701,7 @@
             </w14:solidFill>
           </w14:textFill>
         </w:rPr>
-        <w:t>持独占：只能有一个 客户端 能持有这把锁  ，当多个客户端去 获取同一个资源时  ，zk集群</w:t>
-      </w:r>
-      <w:r>
-        <w:rPr>
-          <w:rFonts w:hint="eastAsia"/>
-          <w:color w:val="FF0000"/>
-          <w:sz w:val="16"/>
-          <w:szCs w:val="16"/>
-          <w:lang w:val="en-US" w:eastAsia="zh-CN"/>
-        </w:rPr>
-        <w:t>强制</w:t>
-      </w:r>
+      </w:pPr>
       <w:r>
         <w:rPr>
           <w:rFonts w:hint="eastAsia"/>
@@ -4663,19 +4715,19 @@
             </w14:solidFill>
           </w14:textFill>
         </w:rPr>
-        <w:t xml:space="preserve">要求所有客户端先去zk上指定的目录创建节点（节点要求是一个非序列化的临时节点）   谁创建 成功 ，谁就可以获取访问数据的权限 当操作完成，客户端断开与zk的连接  节点就会被删除，其他客户端如果也需要操作这个文件的话，就监听上个文件创建的节点  ，  一旦断开连接 节点删除，其他客户端就会收到通知 然后再在这个文件下创建相同节点 ，然后就获得了 访问资源的权限     </w:t>
-      </w:r>
-    </w:p>
-    <w:p>
-      <w:pPr>
-        <w:numPr>
-          <w:ilvl w:val="0"/>
-          <w:numId w:val="0"/>
-        </w:numPr>
-        <w:tabs>
-          <w:tab w:val="left" w:pos="6006"/>
-        </w:tabs>
-        <w:ind w:left="420" w:leftChars="0"/>
+        <w:t>持独占：只能有一个 客户端 能持有这把锁  ，当多个客户端去 获取同一个资源时  ，zk集群</w:t>
+      </w:r>
+      <w:r>
+        <w:rPr>
+          <w:rFonts w:hint="eastAsia"/>
+          <w:color w:val="FF0000"/>
+          <w:sz w:val="16"/>
+          <w:szCs w:val="16"/>
+          <w:lang w:val="en-US" w:eastAsia="zh-CN"/>
+        </w:rPr>
+        <w:t>强制</w:t>
+      </w:r>
+      <w:r>
         <w:rPr>
           <w:rFonts w:hint="eastAsia"/>
           <w:color w:val="000000" w:themeColor="text1"/>
@@ -4688,7 +4740,18 @@
             </w14:solidFill>
           </w14:textFill>
         </w:rPr>
-      </w:pPr>
+        <w:t>要求所有客户端先去zk上</w:t>
+      </w:r>
+      <w:r>
+        <w:rPr>
+          <w:rFonts w:hint="eastAsia"/>
+          <w:color w:val="FF0000"/>
+          <w:sz w:val="16"/>
+          <w:szCs w:val="16"/>
+          <w:lang w:val="en-US" w:eastAsia="zh-CN"/>
+        </w:rPr>
+        <w:t>指定的目录创建节点</w:t>
+      </w:r>
       <w:r>
         <w:rPr>
           <w:rFonts w:hint="eastAsia"/>
@@ -4702,19 +4765,19 @@
             </w14:solidFill>
           </w14:textFill>
         </w:rPr>
-        <w:t>这样就 保证了  只有一个 应用能获取 一个资源的 能力</w:t>
-      </w:r>
-    </w:p>
-    <w:p>
-      <w:pPr>
-        <w:numPr>
-          <w:ilvl w:val="0"/>
-          <w:numId w:val="0"/>
-        </w:numPr>
-        <w:tabs>
-          <w:tab w:val="left" w:pos="6006"/>
-        </w:tabs>
-        <w:ind w:left="420" w:leftChars="0"/>
+        <w:t>（节点要求是一个非序列化的</w:t>
+      </w:r>
+      <w:r>
+        <w:rPr>
+          <w:rFonts w:hint="eastAsia"/>
+          <w:color w:val="FF0000"/>
+          <w:sz w:val="16"/>
+          <w:szCs w:val="16"/>
+          <w:lang w:val="en-US" w:eastAsia="zh-CN"/>
+        </w:rPr>
+        <w:t>临时节点顺序节点</w:t>
+      </w:r>
+      <w:r>
         <w:rPr>
           <w:rFonts w:hint="eastAsia"/>
           <w:color w:val="000000" w:themeColor="text1"/>
@@ -4727,18 +4790,19 @@
             </w14:solidFill>
           </w14:textFill>
         </w:rPr>
-      </w:pPr>
-    </w:p>
-    <w:p>
-      <w:pPr>
-        <w:numPr>
-          <w:ilvl w:val="0"/>
-          <w:numId w:val="0"/>
-        </w:numPr>
-        <w:tabs>
-          <w:tab w:val="left" w:pos="6006"/>
-        </w:tabs>
-        <w:ind w:left="420" w:leftChars="0"/>
+        <w:t xml:space="preserve">）   谁创建 成功 ，谁就可以获取访问数据的权限 当操作完成，客户端断开与zk的连接  节点就会被删除，其他客户端如果也需要操作这个文件的话，就监听上个文件创建的节点  ，  一旦断开连接 节点删除， </w:t>
+      </w:r>
+      <w:r>
+        <w:rPr>
+          <w:rFonts w:hint="eastAsia"/>
+          <w:color w:val="FF0000"/>
+          <w:sz w:val="16"/>
+          <w:szCs w:val="16"/>
+          <w:lang w:val="en-US" w:eastAsia="zh-CN"/>
+        </w:rPr>
+        <w:t>通过wtcher机制通知其他节点创建临时节点。</w:t>
+      </w:r>
+      <w:r>
         <w:rPr>
           <w:rFonts w:hint="eastAsia"/>
           <w:color w:val="000000" w:themeColor="text1"/>
@@ -4751,8 +4815,19 @@
             </w14:solidFill>
           </w14:textFill>
         </w:rPr>
-      </w:pPr>
-      <w:r>
+        <w:t xml:space="preserve">  其他客户端就会收到通知 然后再在这个文件下创建相同节点 ，然后就获得了 访问资源的权限     </w:t>
+      </w:r>
+    </w:p>
+    <w:p>
+      <w:pPr>
+        <w:numPr>
+          <w:ilvl w:val="0"/>
+          <w:numId w:val="0"/>
+        </w:numPr>
+        <w:tabs>
+          <w:tab w:val="left" w:pos="6006"/>
+        </w:tabs>
+        <w:ind w:left="420" w:leftChars="0"/>
         <w:rPr>
           <w:rFonts w:hint="eastAsia"/>
           <w:color w:val="000000" w:themeColor="text1"/>
@@ -4765,19 +4840,8 @@
             </w14:solidFill>
           </w14:textFill>
         </w:rPr>
-        <w:t>控制时序:  利用序列化的特性 。客户端创建 序列化的临时节点， 这样创建的节点 就会有一个顺序  。 那么可以根据这个序列号 进行优先级访问</w:t>
-      </w:r>
-    </w:p>
-    <w:p>
-      <w:pPr>
-        <w:numPr>
-          <w:ilvl w:val="0"/>
-          <w:numId w:val="0"/>
-        </w:numPr>
-        <w:tabs>
-          <w:tab w:val="left" w:pos="6006"/>
-        </w:tabs>
-        <w:ind w:left="420" w:leftChars="0"/>
+      </w:pPr>
+      <w:r>
         <w:rPr>
           <w:rFonts w:hint="eastAsia"/>
           <w:color w:val="000000" w:themeColor="text1"/>
@@ -4790,9 +4854,394 @@
             </w14:solidFill>
           </w14:textFill>
         </w:rPr>
-      </w:pPr>
-      <w:bookmarkStart w:id="0" w:name="_GoBack"/>
-      <w:bookmarkEnd w:id="0"/>
+        <w:t>这样就 保证了  只有一个 应用能获取 一个资源的 能力</w:t>
+      </w:r>
+    </w:p>
+    <w:p>
+      <w:pPr>
+        <w:numPr>
+          <w:ilvl w:val="0"/>
+          <w:numId w:val="0"/>
+        </w:numPr>
+        <w:tabs>
+          <w:tab w:val="left" w:pos="6006"/>
+        </w:tabs>
+        <w:ind w:left="420" w:leftChars="0"/>
+        <w:rPr>
+          <w:rFonts w:hint="eastAsia"/>
+          <w:color w:val="000000" w:themeColor="text1"/>
+          <w:sz w:val="16"/>
+          <w:szCs w:val="16"/>
+          <w:lang w:val="en-US" w:eastAsia="zh-CN"/>
+          <w14:textFill>
+            <w14:solidFill>
+              <w14:schemeClr w14:val="tx1"/>
+            </w14:solidFill>
+          </w14:textFill>
+        </w:rPr>
+      </w:pPr>
+    </w:p>
+    <w:p>
+      <w:pPr>
+        <w:numPr>
+          <w:ilvl w:val="0"/>
+          <w:numId w:val="0"/>
+        </w:numPr>
+        <w:tabs>
+          <w:tab w:val="left" w:pos="6006"/>
+        </w:tabs>
+        <w:ind w:left="420" w:leftChars="0"/>
+        <w:rPr>
+          <w:rFonts w:hint="eastAsia"/>
+          <w:color w:val="000000" w:themeColor="text1"/>
+          <w:sz w:val="16"/>
+          <w:szCs w:val="16"/>
+          <w:lang w:val="en-US" w:eastAsia="zh-CN"/>
+          <w14:textFill>
+            <w14:solidFill>
+              <w14:schemeClr w14:val="tx1"/>
+            </w14:solidFill>
+          </w14:textFill>
+        </w:rPr>
+      </w:pPr>
+      <w:r>
+        <w:rPr>
+          <w:rFonts w:hint="eastAsia"/>
+          <w:color w:val="FF0000"/>
+          <w:sz w:val="16"/>
+          <w:szCs w:val="16"/>
+          <w:lang w:val="en-US" w:eastAsia="zh-CN"/>
+        </w:rPr>
+        <w:t>控制时序:</w:t>
+      </w:r>
+      <w:r>
+        <w:rPr>
+          <w:rFonts w:hint="eastAsia"/>
+          <w:color w:val="000000" w:themeColor="text1"/>
+          <w:sz w:val="16"/>
+          <w:szCs w:val="16"/>
+          <w:lang w:val="en-US" w:eastAsia="zh-CN"/>
+          <w14:textFill>
+            <w14:solidFill>
+              <w14:schemeClr w14:val="tx1"/>
+            </w14:solidFill>
+          </w14:textFill>
+        </w:rPr>
+        <w:t xml:space="preserve">  利用序列化的特性 。客户端创建 序列化的临时节点， 这样创建的节点 就会有一个顺序  。 那么可以根据这个序列号 进行优先级访问</w:t>
+      </w:r>
+    </w:p>
+    <w:p>
+      <w:pPr>
+        <w:numPr>
+          <w:ilvl w:val="0"/>
+          <w:numId w:val="0"/>
+        </w:numPr>
+        <w:tabs>
+          <w:tab w:val="left" w:pos="6006"/>
+        </w:tabs>
+        <w:ind w:left="420" w:leftChars="0"/>
+        <w:rPr>
+          <w:rFonts w:hint="eastAsia"/>
+          <w:color w:val="000000" w:themeColor="text1"/>
+          <w:sz w:val="16"/>
+          <w:szCs w:val="16"/>
+          <w:lang w:val="en-US" w:eastAsia="zh-CN"/>
+          <w14:textFill>
+            <w14:solidFill>
+              <w14:schemeClr w14:val="tx1"/>
+            </w14:solidFill>
+          </w14:textFill>
+        </w:rPr>
+      </w:pPr>
+    </w:p>
+    <w:p>
+      <w:pPr>
+        <w:numPr>
+          <w:ilvl w:val="0"/>
+          <w:numId w:val="0"/>
+        </w:numPr>
+        <w:tabs>
+          <w:tab w:val="left" w:pos="6006"/>
+        </w:tabs>
+        <w:ind w:left="420" w:leftChars="0"/>
+        <w:rPr>
+          <w:rFonts w:hint="eastAsia"/>
+          <w:color w:val="000000" w:themeColor="text1"/>
+          <w:sz w:val="16"/>
+          <w:szCs w:val="16"/>
+          <w:lang w:val="en-US" w:eastAsia="zh-CN"/>
+          <w14:textFill>
+            <w14:solidFill>
+              <w14:schemeClr w14:val="tx1"/>
+            </w14:solidFill>
+          </w14:textFill>
+        </w:rPr>
+      </w:pPr>
+      <w:r>
+        <w:rPr>
+          <w:rFonts w:hint="eastAsia"/>
+          <w:color w:val="000000" w:themeColor="text1"/>
+          <w:sz w:val="16"/>
+          <w:szCs w:val="16"/>
+          <w:lang w:val="en-US" w:eastAsia="zh-CN"/>
+          <w14:textFill>
+            <w14:solidFill>
+              <w14:schemeClr w14:val="tx1"/>
+            </w14:solidFill>
+          </w14:textFill>
+        </w:rPr>
+        <w:t xml:space="preserve">为什么不使用永久节点 ：    可能会出现死锁 </w:t>
+      </w:r>
+    </w:p>
+    <w:p>
+      <w:pPr>
+        <w:numPr>
+          <w:ilvl w:val="0"/>
+          <w:numId w:val="0"/>
+        </w:numPr>
+        <w:tabs>
+          <w:tab w:val="left" w:pos="6006"/>
+        </w:tabs>
+        <w:ind w:left="420" w:leftChars="0"/>
+        <w:rPr>
+          <w:rFonts w:hint="eastAsia"/>
+          <w:color w:val="000000" w:themeColor="text1"/>
+          <w:sz w:val="16"/>
+          <w:szCs w:val="16"/>
+          <w:lang w:val="en-US" w:eastAsia="zh-CN"/>
+          <w14:textFill>
+            <w14:solidFill>
+              <w14:schemeClr w14:val="tx1"/>
+            </w14:solidFill>
+          </w14:textFill>
+        </w:rPr>
+      </w:pPr>
+    </w:p>
+    <w:p>
+      <w:pPr>
+        <w:numPr>
+          <w:ilvl w:val="0"/>
+          <w:numId w:val="0"/>
+        </w:numPr>
+        <w:tabs>
+          <w:tab w:val="left" w:pos="6006"/>
+        </w:tabs>
+        <w:ind w:left="420" w:leftChars="0"/>
+        <w:rPr>
+          <w:rFonts w:hint="eastAsia"/>
+          <w:color w:val="000000" w:themeColor="text1"/>
+          <w:sz w:val="16"/>
+          <w:szCs w:val="16"/>
+          <w:lang w:val="en-US" w:eastAsia="zh-CN"/>
+          <w14:textFill>
+            <w14:solidFill>
+              <w14:schemeClr w14:val="tx1"/>
+            </w14:solidFill>
+          </w14:textFill>
+        </w:rPr>
+      </w:pPr>
+      <w:r>
+        <w:rPr>
+          <w:rFonts w:hint="eastAsia"/>
+          <w:color w:val="000000" w:themeColor="text1"/>
+          <w:sz w:val="16"/>
+          <w:szCs w:val="16"/>
+          <w:lang w:val="en-US" w:eastAsia="zh-CN"/>
+          <w14:textFill>
+            <w14:solidFill>
+              <w14:schemeClr w14:val="tx1"/>
+            </w14:solidFill>
+          </w14:textFill>
+        </w:rPr>
+        <w:t>如果业务还未处理完 ，如果临时节点异常断开 怎么办 ？</w:t>
+      </w:r>
+    </w:p>
+    <w:p>
+      <w:pPr>
+        <w:numPr>
+          <w:ilvl w:val="0"/>
+          <w:numId w:val="7"/>
+        </w:numPr>
+        <w:tabs>
+          <w:tab w:val="left" w:pos="6006"/>
+        </w:tabs>
+        <w:ind w:left="420" w:leftChars="0"/>
+        <w:rPr>
+          <w:rFonts w:hint="default"/>
+          <w:color w:val="000000" w:themeColor="text1"/>
+          <w:sz w:val="16"/>
+          <w:szCs w:val="16"/>
+          <w:lang w:val="en-US" w:eastAsia="zh-CN"/>
+          <w14:textFill>
+            <w14:solidFill>
+              <w14:schemeClr w14:val="tx1"/>
+            </w14:solidFill>
+          </w14:textFill>
+        </w:rPr>
+      </w:pPr>
+      <w:r>
+        <w:rPr>
+          <w:rFonts w:hint="eastAsia"/>
+          <w:color w:val="000000" w:themeColor="text1"/>
+          <w:sz w:val="16"/>
+          <w:szCs w:val="16"/>
+          <w:lang w:val="en-US" w:eastAsia="zh-CN"/>
+          <w14:textFill>
+            <w14:solidFill>
+              <w14:schemeClr w14:val="tx1"/>
+            </w14:solidFill>
+          </w14:textFill>
+        </w:rPr>
+        <w:t xml:space="preserve">如果因为网络连接异常断开。   对异常进行捕捉  可以根据业务进行回滚或者重置 或者 通知人工 ，进行人工干预 </w:t>
+      </w:r>
+    </w:p>
+    <w:p>
+      <w:pPr>
+        <w:numPr>
+          <w:numId w:val="0"/>
+        </w:numPr>
+        <w:tabs>
+          <w:tab w:val="left" w:pos="6006"/>
+        </w:tabs>
+        <w:rPr>
+          <w:rFonts w:hint="default"/>
+          <w:color w:val="000000" w:themeColor="text1"/>
+          <w:sz w:val="16"/>
+          <w:szCs w:val="16"/>
+          <w:lang w:val="en-US" w:eastAsia="zh-CN"/>
+          <w14:textFill>
+            <w14:solidFill>
+              <w14:schemeClr w14:val="tx1"/>
+            </w14:solidFill>
+          </w14:textFill>
+        </w:rPr>
+      </w:pPr>
+    </w:p>
+    <w:p>
+      <w:pPr>
+        <w:numPr>
+          <w:ilvl w:val="0"/>
+          <w:numId w:val="0"/>
+        </w:numPr>
+        <w:tabs>
+          <w:tab w:val="left" w:pos="6006"/>
+        </w:tabs>
+        <w:ind w:left="420" w:leftChars="0"/>
+        <w:rPr>
+          <w:rFonts w:hint="default"/>
+          <w:color w:val="000000" w:themeColor="text1"/>
+          <w:sz w:val="16"/>
+          <w:szCs w:val="16"/>
+          <w:lang w:val="en-US" w:eastAsia="zh-CN"/>
+          <w14:textFill>
+            <w14:solidFill>
+              <w14:schemeClr w14:val="tx1"/>
+            </w14:solidFill>
+          </w14:textFill>
+        </w:rPr>
+      </w:pPr>
+      <w:r>
+        <w:rPr>
+          <w:rFonts w:hint="eastAsia"/>
+          <w:color w:val="000000" w:themeColor="text1"/>
+          <w:sz w:val="16"/>
+          <w:szCs w:val="16"/>
+          <w:lang w:val="en-US" w:eastAsia="zh-CN"/>
+          <w14:textFill>
+            <w14:solidFill>
+              <w14:schemeClr w14:val="tx1"/>
+            </w14:solidFill>
+          </w14:textFill>
+        </w:rPr>
+        <w:t xml:space="preserve">(2) zk 也要集群 保证高可用  ， 如果zk 挂掉  业务将无法处理 </w:t>
+      </w:r>
+    </w:p>
+    <w:p>
+      <w:pPr>
+        <w:numPr>
+          <w:ilvl w:val="0"/>
+          <w:numId w:val="0"/>
+        </w:numPr>
+        <w:tabs>
+          <w:tab w:val="left" w:pos="6006"/>
+        </w:tabs>
+        <w:ind w:left="420" w:leftChars="0"/>
+        <w:rPr>
+          <w:rFonts w:hint="eastAsia"/>
+          <w:color w:val="000000" w:themeColor="text1"/>
+          <w:sz w:val="16"/>
+          <w:szCs w:val="16"/>
+          <w:lang w:val="en-US" w:eastAsia="zh-CN"/>
+          <w14:textFill>
+            <w14:solidFill>
+              <w14:schemeClr w14:val="tx1"/>
+            </w14:solidFill>
+          </w14:textFill>
+        </w:rPr>
+      </w:pPr>
+    </w:p>
+    <w:p>
+      <w:pPr>
+        <w:numPr>
+          <w:ilvl w:val="0"/>
+          <w:numId w:val="0"/>
+        </w:numPr>
+        <w:tabs>
+          <w:tab w:val="left" w:pos="6006"/>
+        </w:tabs>
+        <w:ind w:left="420" w:leftChars="0"/>
+        <w:rPr>
+          <w:rFonts w:hint="default"/>
+          <w:color w:val="000000" w:themeColor="text1"/>
+          <w:sz w:val="16"/>
+          <w:szCs w:val="16"/>
+          <w:lang w:val="en-US" w:eastAsia="zh-CN"/>
+          <w14:textFill>
+            <w14:solidFill>
+              <w14:schemeClr w14:val="tx1"/>
+            </w14:solidFill>
+          </w14:textFill>
+        </w:rPr>
+      </w:pPr>
+      <w:r>
+        <w:rPr>
+          <w:rFonts w:hint="eastAsia"/>
+          <w:color w:val="000000" w:themeColor="text1"/>
+          <w:sz w:val="16"/>
+          <w:szCs w:val="16"/>
+          <w:lang w:val="en-US" w:eastAsia="zh-CN"/>
+          <w14:textFill>
+            <w14:solidFill>
+              <w14:schemeClr w14:val="tx1"/>
+            </w14:solidFill>
+          </w14:textFill>
+        </w:rPr>
+        <w:t xml:space="preserve">重入实现 ：  可以将 线程id   或者 业务标识 写入临时节点  ，在获取锁 创建临时节点前  ，先判断节点是否存在 ，如果存在 就 比较节点数据 ，数据一致就重入 再创建一个新的临时顺序节点。 </w:t>
+      </w:r>
+    </w:p>
+    <w:p>
+      <w:pPr>
+        <w:numPr>
+          <w:ilvl w:val="0"/>
+          <w:numId w:val="0"/>
+        </w:numPr>
+        <w:tabs>
+          <w:tab w:val="left" w:pos="6006"/>
+        </w:tabs>
+        <w:ind w:left="420" w:leftChars="0"/>
+        <w:rPr>
+          <w:rFonts w:hint="eastAsia"/>
+          <w:color w:val="000000" w:themeColor="text1"/>
+          <w:sz w:val="16"/>
+          <w:szCs w:val="16"/>
+          <w:lang w:val="en-US" w:eastAsia="zh-CN"/>
+          <w14:textFill>
+            <w14:solidFill>
+              <w14:schemeClr w14:val="tx1"/>
+            </w14:solidFill>
+          </w14:textFill>
+        </w:rPr>
+      </w:pPr>
     </w:p>
     <w:p>
       <w:pPr>
@@ -4845,7 +5294,7 @@
       <w:pPr>
         <w:numPr>
           <w:ilvl w:val="0"/>
-          <w:numId w:val="7"/>
+          <w:numId w:val="8"/>
         </w:numPr>
         <w:rPr>
           <w:rFonts w:hint="eastAsia"/>
@@ -4868,7 +5317,7 @@
       <w:pPr>
         <w:numPr>
           <w:ilvl w:val="1"/>
-          <w:numId w:val="7"/>
+          <w:numId w:val="8"/>
         </w:numPr>
         <w:ind w:left="840" w:leftChars="0" w:hanging="420" w:firstLineChars="0"/>
         <w:rPr>
@@ -4919,7 +5368,7 @@
       <w:pPr>
         <w:numPr>
           <w:ilvl w:val="1"/>
-          <w:numId w:val="7"/>
+          <w:numId w:val="8"/>
         </w:numPr>
         <w:ind w:left="840" w:leftChars="0" w:hanging="420" w:firstLineChars="0"/>
         <w:rPr>
@@ -4943,7 +5392,7 @@
       <w:pPr>
         <w:numPr>
           <w:ilvl w:val="1"/>
-          <w:numId w:val="7"/>
+          <w:numId w:val="8"/>
         </w:numPr>
         <w:ind w:left="840" w:leftChars="0" w:hanging="420" w:firstLineChars="0"/>
         <w:rPr>
@@ -5015,7 +5464,7 @@
       <w:pPr>
         <w:numPr>
           <w:ilvl w:val="1"/>
-          <w:numId w:val="7"/>
+          <w:numId w:val="8"/>
         </w:numPr>
         <w:ind w:left="840" w:leftChars="0" w:hanging="420" w:firstLineChars="0"/>
         <w:rPr>
@@ -5111,7 +5560,7 @@
       <w:pPr>
         <w:numPr>
           <w:ilvl w:val="1"/>
-          <w:numId w:val="7"/>
+          <w:numId w:val="8"/>
         </w:numPr>
         <w:ind w:left="840" w:leftChars="0" w:hanging="420" w:firstLineChars="0"/>
         <w:rPr>
@@ -5185,7 +5634,7 @@
       <w:pPr>
         <w:numPr>
           <w:ilvl w:val="0"/>
-          <w:numId w:val="7"/>
+          <w:numId w:val="8"/>
         </w:numPr>
         <w:rPr>
           <w:rFonts w:hint="eastAsia"/>
@@ -5232,7 +5681,7 @@
       <w:pPr>
         <w:numPr>
           <w:ilvl w:val="1"/>
-          <w:numId w:val="7"/>
+          <w:numId w:val="8"/>
         </w:numPr>
         <w:ind w:left="840" w:leftChars="0" w:hanging="420" w:firstLineChars="0"/>
         <w:rPr>
@@ -5256,7 +5705,7 @@
       <w:pPr>
         <w:numPr>
           <w:ilvl w:val="1"/>
-          <w:numId w:val="7"/>
+          <w:numId w:val="8"/>
         </w:numPr>
         <w:ind w:left="840" w:leftChars="0" w:hanging="420" w:firstLineChars="0"/>
         <w:rPr>
@@ -5280,7 +5729,7 @@
       <w:pPr>
         <w:numPr>
           <w:ilvl w:val="1"/>
-          <w:numId w:val="7"/>
+          <w:numId w:val="8"/>
         </w:numPr>
         <w:ind w:left="840" w:leftChars="0" w:hanging="420" w:firstLineChars="0"/>
         <w:rPr>
@@ -5424,7 +5873,7 @@
       <w:pPr>
         <w:numPr>
           <w:ilvl w:val="0"/>
-          <w:numId w:val="7"/>
+          <w:numId w:val="8"/>
         </w:numPr>
         <w:rPr>
           <w:rFonts w:hint="eastAsia"/>
@@ -5462,7 +5911,7 @@
       <w:pPr>
         <w:numPr>
           <w:ilvl w:val="0"/>
-          <w:numId w:val="7"/>
+          <w:numId w:val="8"/>
         </w:numPr>
         <w:rPr>
           <w:rFonts w:hint="eastAsia"/>
@@ -5503,7 +5952,7 @@
       <w:pPr>
         <w:numPr>
           <w:ilvl w:val="0"/>
-          <w:numId w:val="7"/>
+          <w:numId w:val="8"/>
         </w:numPr>
         <w:rPr>
           <w:rFonts w:hint="eastAsia"/>
@@ -5526,7 +5975,7 @@
       <w:pPr>
         <w:numPr>
           <w:ilvl w:val="1"/>
-          <w:numId w:val="7"/>
+          <w:numId w:val="8"/>
         </w:numPr>
         <w:ind w:left="840" w:leftChars="0" w:hanging="420" w:firstLineChars="0"/>
         <w:rPr>
@@ -5550,7 +5999,7 @@
       <w:pPr>
         <w:numPr>
           <w:ilvl w:val="1"/>
-          <w:numId w:val="7"/>
+          <w:numId w:val="8"/>
         </w:numPr>
         <w:ind w:left="840" w:leftChars="0" w:hanging="420" w:firstLineChars="0"/>
         <w:rPr>
@@ -5574,7 +6023,7 @@
       <w:pPr>
         <w:numPr>
           <w:ilvl w:val="1"/>
-          <w:numId w:val="7"/>
+          <w:numId w:val="8"/>
         </w:numPr>
         <w:ind w:left="840" w:leftChars="0" w:hanging="420" w:firstLineChars="0"/>
         <w:rPr>
@@ -5598,7 +6047,7 @@
       <w:pPr>
         <w:numPr>
           <w:ilvl w:val="0"/>
-          <w:numId w:val="7"/>
+          <w:numId w:val="8"/>
         </w:numPr>
         <w:rPr>
           <w:rFonts w:hint="eastAsia"/>
@@ -5621,7 +6070,7 @@
       <w:pPr>
         <w:numPr>
           <w:ilvl w:val="1"/>
-          <w:numId w:val="7"/>
+          <w:numId w:val="8"/>
         </w:numPr>
         <w:ind w:left="840" w:leftChars="0" w:hanging="420" w:firstLineChars="0"/>
         <w:rPr>
@@ -5645,7 +6094,7 @@
       <w:pPr>
         <w:numPr>
           <w:ilvl w:val="1"/>
-          <w:numId w:val="7"/>
+          <w:numId w:val="8"/>
         </w:numPr>
         <w:ind w:left="840" w:leftChars="0" w:hanging="420" w:firstLineChars="0"/>
         <w:rPr>
@@ -5669,7 +6118,7 @@
       <w:pPr>
         <w:numPr>
           <w:ilvl w:val="0"/>
-          <w:numId w:val="7"/>
+          <w:numId w:val="8"/>
         </w:numPr>
         <w:rPr>
           <w:rFonts w:hint="eastAsia"/>
@@ -5770,7 +6219,7 @@
       <w:pPr>
         <w:numPr>
           <w:ilvl w:val="0"/>
-          <w:numId w:val="7"/>
+          <w:numId w:val="8"/>
         </w:numPr>
         <w:rPr>
           <w:rFonts w:hint="eastAsia"/>
@@ -5929,7 +6378,7 @@
       <w:pPr>
         <w:numPr>
           <w:ilvl w:val="0"/>
-          <w:numId w:val="8"/>
+          <w:numId w:val="9"/>
         </w:numPr>
         <w:rPr>
           <w:rFonts w:hint="eastAsia"/>
@@ -5962,7 +6411,7 @@
       <w:pPr>
         <w:numPr>
           <w:ilvl w:val="0"/>
-          <w:numId w:val="8"/>
+          <w:numId w:val="9"/>
         </w:numPr>
         <w:ind w:left="0" w:leftChars="0" w:firstLine="0" w:firstLineChars="0"/>
         <w:rPr>
@@ -5988,7 +6437,7 @@
       <w:pPr>
         <w:numPr>
           <w:ilvl w:val="1"/>
-          <w:numId w:val="8"/>
+          <w:numId w:val="9"/>
         </w:numPr>
         <w:ind w:left="840" w:leftChars="0" w:hanging="420" w:firstLineChars="0"/>
         <w:rPr>
@@ -6012,7 +6461,7 @@
       <w:pPr>
         <w:numPr>
           <w:ilvl w:val="2"/>
-          <w:numId w:val="8"/>
+          <w:numId w:val="9"/>
         </w:numPr>
         <w:tabs>
           <w:tab w:val="left" w:pos="840"/>
@@ -6040,7 +6489,7 @@
       <w:pPr>
         <w:numPr>
           <w:ilvl w:val="3"/>
-          <w:numId w:val="8"/>
+          <w:numId w:val="9"/>
         </w:numPr>
         <w:tabs>
           <w:tab w:val="left" w:pos="840"/>
@@ -6068,7 +6517,7 @@
       <w:pPr>
         <w:numPr>
           <w:ilvl w:val="3"/>
-          <w:numId w:val="8"/>
+          <w:numId w:val="9"/>
         </w:numPr>
         <w:tabs>
           <w:tab w:val="left" w:pos="840"/>
@@ -6096,7 +6545,7 @@
       <w:pPr>
         <w:numPr>
           <w:ilvl w:val="2"/>
-          <w:numId w:val="8"/>
+          <w:numId w:val="9"/>
         </w:numPr>
         <w:tabs>
           <w:tab w:val="left" w:pos="840"/>
@@ -6124,7 +6573,7 @@
       <w:pPr>
         <w:numPr>
           <w:ilvl w:val="3"/>
-          <w:numId w:val="8"/>
+          <w:numId w:val="9"/>
         </w:numPr>
         <w:tabs>
           <w:tab w:val="left" w:pos="840"/>
@@ -6152,7 +6601,7 @@
       <w:pPr>
         <w:numPr>
           <w:ilvl w:val="3"/>
-          <w:numId w:val="8"/>
+          <w:numId w:val="9"/>
         </w:numPr>
         <w:tabs>
           <w:tab w:val="left" w:pos="840"/>
@@ -6180,7 +6629,7 @@
       <w:pPr>
         <w:numPr>
           <w:ilvl w:val="2"/>
-          <w:numId w:val="8"/>
+          <w:numId w:val="9"/>
         </w:numPr>
         <w:tabs>
           <w:tab w:val="left" w:pos="840"/>
@@ -6208,7 +6657,7 @@
       <w:pPr>
         <w:numPr>
           <w:ilvl w:val="1"/>
-          <w:numId w:val="8"/>
+          <w:numId w:val="9"/>
         </w:numPr>
         <w:ind w:left="840" w:leftChars="0" w:hanging="420" w:firstLineChars="0"/>
         <w:rPr>
@@ -6232,7 +6681,7 @@
       <w:pPr>
         <w:numPr>
           <w:ilvl w:val="2"/>
-          <w:numId w:val="8"/>
+          <w:numId w:val="9"/>
         </w:numPr>
         <w:tabs>
           <w:tab w:val="left" w:pos="840"/>
@@ -6260,7 +6709,7 @@
       <w:pPr>
         <w:numPr>
           <w:ilvl w:val="2"/>
-          <w:numId w:val="8"/>
+          <w:numId w:val="9"/>
         </w:numPr>
         <w:tabs>
           <w:tab w:val="left" w:pos="840"/>
@@ -6288,7 +6737,7 @@
       <w:pPr>
         <w:numPr>
           <w:ilvl w:val="1"/>
-          <w:numId w:val="8"/>
+          <w:numId w:val="9"/>
         </w:numPr>
         <w:ind w:left="840" w:leftChars="0" w:hanging="420" w:firstLineChars="0"/>
         <w:rPr>
@@ -6322,7 +6771,7 @@
       <w:pPr>
         <w:numPr>
           <w:ilvl w:val="2"/>
-          <w:numId w:val="8"/>
+          <w:numId w:val="9"/>
         </w:numPr>
         <w:tabs>
           <w:tab w:val="left" w:pos="840"/>
@@ -6350,7 +6799,7 @@
       <w:pPr>
         <w:numPr>
           <w:ilvl w:val="2"/>
-          <w:numId w:val="8"/>
+          <w:numId w:val="9"/>
         </w:numPr>
         <w:tabs>
           <w:tab w:val="left" w:pos="840"/>
@@ -6378,7 +6827,7 @@
       <w:pPr>
         <w:numPr>
           <w:ilvl w:val="3"/>
-          <w:numId w:val="8"/>
+          <w:numId w:val="9"/>
         </w:numPr>
         <w:tabs>
           <w:tab w:val="left" w:pos="840"/>
@@ -6406,7 +6855,7 @@
       <w:pPr>
         <w:numPr>
           <w:ilvl w:val="3"/>
-          <w:numId w:val="8"/>
+          <w:numId w:val="9"/>
         </w:numPr>
         <w:tabs>
           <w:tab w:val="left" w:pos="840"/>
@@ -6434,7 +6883,7 @@
       <w:pPr>
         <w:numPr>
           <w:ilvl w:val="2"/>
-          <w:numId w:val="8"/>
+          <w:numId w:val="9"/>
         </w:numPr>
         <w:tabs>
           <w:tab w:val="left" w:pos="840"/>
@@ -6462,7 +6911,7 @@
       <w:pPr>
         <w:numPr>
           <w:ilvl w:val="3"/>
-          <w:numId w:val="8"/>
+          <w:numId w:val="9"/>
         </w:numPr>
         <w:tabs>
           <w:tab w:val="left" w:pos="840"/>
@@ -6490,7 +6939,7 @@
       <w:pPr>
         <w:numPr>
           <w:ilvl w:val="3"/>
-          <w:numId w:val="8"/>
+          <w:numId w:val="9"/>
         </w:numPr>
         <w:tabs>
           <w:tab w:val="left" w:pos="840"/>
@@ -6518,7 +6967,7 @@
       <w:pPr>
         <w:numPr>
           <w:ilvl w:val="3"/>
-          <w:numId w:val="8"/>
+          <w:numId w:val="9"/>
         </w:numPr>
         <w:tabs>
           <w:tab w:val="left" w:pos="840"/>
@@ -6561,7 +7010,7 @@
       <w:pPr>
         <w:numPr>
           <w:ilvl w:val="0"/>
-          <w:numId w:val="8"/>
+          <w:numId w:val="9"/>
         </w:numPr>
         <w:ind w:left="0" w:leftChars="0" w:firstLine="0" w:firstLineChars="0"/>
         <w:rPr>
@@ -6844,7 +7293,7 @@
       <w:pPr>
         <w:numPr>
           <w:ilvl w:val="0"/>
-          <w:numId w:val="8"/>
+          <w:numId w:val="9"/>
         </w:numPr>
         <w:ind w:left="0" w:leftChars="0" w:firstLine="0" w:firstLineChars="0"/>
         <w:rPr>
@@ -6887,7 +7336,7 @@
       <w:pPr>
         <w:numPr>
           <w:ilvl w:val="1"/>
-          <w:numId w:val="8"/>
+          <w:numId w:val="9"/>
         </w:numPr>
         <w:ind w:left="840" w:leftChars="0" w:hanging="420" w:firstLineChars="0"/>
         <w:rPr>
@@ -6911,8 +7360,104 @@
       <w:pPr>
         <w:numPr>
           <w:ilvl w:val="0"/>
+          <w:numId w:val="10"/>
+        </w:numPr>
+        <w:ind w:left="420" w:leftChars="0"/>
+        <w:rPr>
+          <w:rFonts w:hint="eastAsia"/>
+          <w:sz w:val="15"/>
+          <w:szCs w:val="15"/>
+          <w:lang w:val="en-US" w:eastAsia="zh-CN"/>
+        </w:rPr>
+      </w:pPr>
+      <w:r>
+        <w:rPr>
+          <w:rFonts w:hint="eastAsia"/>
+          <w:sz w:val="15"/>
+          <w:szCs w:val="15"/>
+          <w:lang w:val="en-US" w:eastAsia="zh-CN"/>
+        </w:rPr>
+        <w:t>数据再 在socket之间通过 1 0 传输</w:t>
+      </w:r>
+    </w:p>
+    <w:p>
+      <w:pPr>
+        <w:numPr>
+          <w:ilvl w:val="0"/>
+          <w:numId w:val="10"/>
+        </w:numPr>
+        <w:ind w:left="420" w:leftChars="0"/>
+        <w:rPr>
+          <w:rFonts w:hint="eastAsia"/>
+          <w:sz w:val="15"/>
+          <w:szCs w:val="15"/>
+          <w:lang w:val="en-US" w:eastAsia="zh-CN"/>
+        </w:rPr>
+      </w:pPr>
+      <w:r>
+        <w:rPr>
+          <w:rFonts w:hint="eastAsia"/>
+          <w:sz w:val="15"/>
+          <w:szCs w:val="15"/>
+          <w:lang w:val="en-US" w:eastAsia="zh-CN"/>
+        </w:rPr>
+        <w:t>Socket封装了 ip 和 端口  ， 基于socket 再数据传输协议下就能实现  数据再网络间的 传输</w:t>
+      </w:r>
+    </w:p>
+    <w:p>
+      <w:pPr>
+        <w:numPr>
+          <w:ilvl w:val="0"/>
+          <w:numId w:val="10"/>
+        </w:numPr>
+        <w:ind w:left="420" w:leftChars="0"/>
+        <w:rPr>
+          <w:rFonts w:hint="eastAsia"/>
+          <w:sz w:val="15"/>
+          <w:szCs w:val="15"/>
+          <w:lang w:val="en-US" w:eastAsia="zh-CN"/>
+        </w:rPr>
+      </w:pPr>
+      <w:r>
+        <w:rPr>
+          <w:rFonts w:hint="eastAsia"/>
+          <w:sz w:val="15"/>
+          <w:szCs w:val="15"/>
+          <w:lang w:val="en-US" w:eastAsia="zh-CN"/>
+        </w:rPr>
+        <w:t>Java 实现 socket 编程 ，基于UDP编程实现对象 ：DataGramSocket</w:t>
+      </w:r>
+    </w:p>
+    <w:p>
+      <w:pPr>
+        <w:numPr>
+          <w:ilvl w:val="0"/>
           <w:numId w:val="9"/>
         </w:numPr>
+        <w:ind w:left="0" w:leftChars="0" w:firstLine="0" w:firstLineChars="0"/>
+        <w:rPr>
+          <w:rFonts w:hint="eastAsia"/>
+          <w:sz w:val="15"/>
+          <w:szCs w:val="15"/>
+          <w:lang w:val="en-US" w:eastAsia="zh-CN"/>
+        </w:rPr>
+      </w:pPr>
+      <w:r>
+        <w:rPr>
+          <w:rFonts w:hint="eastAsia"/>
+          <w:sz w:val="15"/>
+          <w:szCs w:val="15"/>
+          <w:lang w:val="en-US" w:eastAsia="zh-CN"/>
+        </w:rPr>
+        <w:t>基于UDP编程实现</w:t>
+      </w:r>
+    </w:p>
+    <w:p>
+      <w:pPr>
+        <w:numPr>
+          <w:ilvl w:val="0"/>
+          <w:numId w:val="0"/>
+        </w:numPr>
         <w:ind w:left="420" w:leftChars="0"/>
         <w:rPr>
           <w:rFonts w:hint="eastAsia"/>
@@ -6928,62 +7473,110 @@
           <w:szCs w:val="15"/>
           <w:lang w:val="en-US" w:eastAsia="zh-CN"/>
         </w:rPr>
-        <w:t>数据再 在socket之间通过 1 0 传输</w:t>
-      </w:r>
-    </w:p>
-    <w:p>
-      <w:pPr>
-        <w:numPr>
-          <w:ilvl w:val="0"/>
+        <w:t>特点 ：　无需建立连接，需要打包</w:t>
+      </w:r>
+    </w:p>
+    <w:p>
+      <w:pPr>
+        <w:numPr>
+          <w:ilvl w:val="1"/>
           <w:numId w:val="9"/>
         </w:numPr>
-        <w:ind w:left="420" w:leftChars="0"/>
-        <w:rPr>
-          <w:rFonts w:hint="eastAsia"/>
-          <w:sz w:val="15"/>
-          <w:szCs w:val="15"/>
-          <w:lang w:val="en-US" w:eastAsia="zh-CN"/>
-        </w:rPr>
-      </w:pPr>
-      <w:r>
-        <w:rPr>
-          <w:rFonts w:hint="eastAsia"/>
-          <w:sz w:val="15"/>
-          <w:szCs w:val="15"/>
-          <w:lang w:val="en-US" w:eastAsia="zh-CN"/>
-        </w:rPr>
-        <w:t>Socket封装了 ip 和 端口  ， 基于socket 再数据传输协议下就能实现  数据再网络间的 传输</w:t>
-      </w:r>
-    </w:p>
-    <w:p>
-      <w:pPr>
-        <w:numPr>
-          <w:ilvl w:val="0"/>
+        <w:ind w:left="840" w:leftChars="0" w:hanging="420" w:firstLineChars="0"/>
+        <w:rPr>
+          <w:rFonts w:hint="eastAsia"/>
+          <w:sz w:val="15"/>
+          <w:szCs w:val="15"/>
+          <w:lang w:val="en-US" w:eastAsia="zh-CN"/>
+        </w:rPr>
+      </w:pPr>
+      <w:r>
+        <w:rPr>
+          <w:rFonts w:hint="eastAsia"/>
+          <w:sz w:val="15"/>
+          <w:szCs w:val="15"/>
+          <w:lang w:val="en-US" w:eastAsia="zh-CN"/>
+        </w:rPr>
+        <w:t>创建DataGramSocket</w:t>
+      </w:r>
+    </w:p>
+    <w:p>
+      <w:pPr>
+        <w:numPr>
+          <w:ilvl w:val="1"/>
           <w:numId w:val="9"/>
         </w:numPr>
-        <w:ind w:left="420" w:leftChars="0"/>
-        <w:rPr>
-          <w:rFonts w:hint="eastAsia"/>
-          <w:sz w:val="15"/>
-          <w:szCs w:val="15"/>
-          <w:lang w:val="en-US" w:eastAsia="zh-CN"/>
-        </w:rPr>
-      </w:pPr>
-      <w:r>
-        <w:rPr>
-          <w:rFonts w:hint="eastAsia"/>
-          <w:sz w:val="15"/>
-          <w:szCs w:val="15"/>
-          <w:lang w:val="en-US" w:eastAsia="zh-CN"/>
-        </w:rPr>
-        <w:t>Java 实现 socket 编程 ，基于UDP编程实现对象 ：DataGramSocket</w:t>
-      </w:r>
-    </w:p>
-    <w:p>
-      <w:pPr>
-        <w:numPr>
-          <w:ilvl w:val="0"/>
-          <w:numId w:val="8"/>
+        <w:ind w:left="840" w:leftChars="0" w:hanging="420" w:firstLineChars="0"/>
+        <w:rPr>
+          <w:rFonts w:hint="eastAsia"/>
+          <w:sz w:val="15"/>
+          <w:szCs w:val="15"/>
+          <w:lang w:val="en-US" w:eastAsia="zh-CN"/>
+        </w:rPr>
+      </w:pPr>
+      <w:r>
+        <w:rPr>
+          <w:rFonts w:hint="eastAsia"/>
+          <w:sz w:val="15"/>
+          <w:szCs w:val="15"/>
+          <w:lang w:val="en-US" w:eastAsia="zh-CN"/>
+        </w:rPr>
+        <w:t>打包数据</w:t>
+      </w:r>
+    </w:p>
+    <w:p>
+      <w:pPr>
+        <w:numPr>
+          <w:ilvl w:val="1"/>
+          <w:numId w:val="9"/>
+        </w:numPr>
+        <w:ind w:left="840" w:leftChars="0" w:hanging="420" w:firstLineChars="0"/>
+        <w:rPr>
+          <w:rFonts w:hint="eastAsia"/>
+          <w:sz w:val="15"/>
+          <w:szCs w:val="15"/>
+          <w:lang w:val="en-US" w:eastAsia="zh-CN"/>
+        </w:rPr>
+      </w:pPr>
+      <w:r>
+        <w:rPr>
+          <w:rFonts w:hint="eastAsia"/>
+          <w:sz w:val="15"/>
+          <w:szCs w:val="15"/>
+          <w:lang w:val="en-US" w:eastAsia="zh-CN"/>
+        </w:rPr>
+        <w:t>发送数据</w:t>
+      </w:r>
+    </w:p>
+    <w:p>
+      <w:pPr>
+        <w:numPr>
+          <w:ilvl w:val="1"/>
+          <w:numId w:val="9"/>
+        </w:numPr>
+        <w:ind w:left="840" w:leftChars="0" w:hanging="420" w:firstLineChars="0"/>
+        <w:rPr>
+          <w:rFonts w:hint="eastAsia"/>
+          <w:sz w:val="15"/>
+          <w:szCs w:val="15"/>
+          <w:lang w:val="en-US" w:eastAsia="zh-CN"/>
+        </w:rPr>
+      </w:pPr>
+      <w:r>
+        <w:rPr>
+          <w:rFonts w:hint="eastAsia"/>
+          <w:sz w:val="15"/>
+          <w:szCs w:val="15"/>
+          <w:lang w:val="en-US" w:eastAsia="zh-CN"/>
+        </w:rPr>
+        <w:t>释放资源</w:t>
+      </w:r>
+    </w:p>
+    <w:p>
+      <w:pPr>
+        <w:numPr>
+          <w:ilvl w:val="0"/>
+          <w:numId w:val="9"/>
         </w:numPr>
         <w:ind w:left="0" w:leftChars="0" w:firstLine="0" w:firstLineChars="0"/>
         <w:rPr>
@@ -7000,150 +7593,6 @@
           <w:szCs w:val="15"/>
           <w:lang w:val="en-US" w:eastAsia="zh-CN"/>
         </w:rPr>
-        <w:t>基于UDP编程实现</w:t>
-      </w:r>
-    </w:p>
-    <w:p>
-      <w:pPr>
-        <w:numPr>
-          <w:ilvl w:val="0"/>
-          <w:numId w:val="0"/>
-        </w:numPr>
-        <w:ind w:left="420" w:leftChars="0"/>
-        <w:rPr>
-          <w:rFonts w:hint="eastAsia"/>
-          <w:sz w:val="15"/>
-          <w:szCs w:val="15"/>
-          <w:lang w:val="en-US" w:eastAsia="zh-CN"/>
-        </w:rPr>
-      </w:pPr>
-      <w:r>
-        <w:rPr>
-          <w:rFonts w:hint="eastAsia"/>
-          <w:sz w:val="15"/>
-          <w:szCs w:val="15"/>
-          <w:lang w:val="en-US" w:eastAsia="zh-CN"/>
-        </w:rPr>
-        <w:t>特点 ：　无需建立连接，需要打包</w:t>
-      </w:r>
-    </w:p>
-    <w:p>
-      <w:pPr>
-        <w:numPr>
-          <w:ilvl w:val="1"/>
-          <w:numId w:val="8"/>
-        </w:numPr>
-        <w:ind w:left="840" w:leftChars="0" w:hanging="420" w:firstLineChars="0"/>
-        <w:rPr>
-          <w:rFonts w:hint="eastAsia"/>
-          <w:sz w:val="15"/>
-          <w:szCs w:val="15"/>
-          <w:lang w:val="en-US" w:eastAsia="zh-CN"/>
-        </w:rPr>
-      </w:pPr>
-      <w:r>
-        <w:rPr>
-          <w:rFonts w:hint="eastAsia"/>
-          <w:sz w:val="15"/>
-          <w:szCs w:val="15"/>
-          <w:lang w:val="en-US" w:eastAsia="zh-CN"/>
-        </w:rPr>
-        <w:t>创建DataGramSocket</w:t>
-      </w:r>
-    </w:p>
-    <w:p>
-      <w:pPr>
-        <w:numPr>
-          <w:ilvl w:val="1"/>
-          <w:numId w:val="8"/>
-        </w:numPr>
-        <w:ind w:left="840" w:leftChars="0" w:hanging="420" w:firstLineChars="0"/>
-        <w:rPr>
-          <w:rFonts w:hint="eastAsia"/>
-          <w:sz w:val="15"/>
-          <w:szCs w:val="15"/>
-          <w:lang w:val="en-US" w:eastAsia="zh-CN"/>
-        </w:rPr>
-      </w:pPr>
-      <w:r>
-        <w:rPr>
-          <w:rFonts w:hint="eastAsia"/>
-          <w:sz w:val="15"/>
-          <w:szCs w:val="15"/>
-          <w:lang w:val="en-US" w:eastAsia="zh-CN"/>
-        </w:rPr>
-        <w:t>打包数据</w:t>
-      </w:r>
-    </w:p>
-    <w:p>
-      <w:pPr>
-        <w:numPr>
-          <w:ilvl w:val="1"/>
-          <w:numId w:val="8"/>
-        </w:numPr>
-        <w:ind w:left="840" w:leftChars="0" w:hanging="420" w:firstLineChars="0"/>
-        <w:rPr>
-          <w:rFonts w:hint="eastAsia"/>
-          <w:sz w:val="15"/>
-          <w:szCs w:val="15"/>
-          <w:lang w:val="en-US" w:eastAsia="zh-CN"/>
-        </w:rPr>
-      </w:pPr>
-      <w:r>
-        <w:rPr>
-          <w:rFonts w:hint="eastAsia"/>
-          <w:sz w:val="15"/>
-          <w:szCs w:val="15"/>
-          <w:lang w:val="en-US" w:eastAsia="zh-CN"/>
-        </w:rPr>
-        <w:t>发送数据</w:t>
-      </w:r>
-    </w:p>
-    <w:p>
-      <w:pPr>
-        <w:numPr>
-          <w:ilvl w:val="1"/>
-          <w:numId w:val="8"/>
-        </w:numPr>
-        <w:ind w:left="840" w:leftChars="0" w:hanging="420" w:firstLineChars="0"/>
-        <w:rPr>
-          <w:rFonts w:hint="eastAsia"/>
-          <w:sz w:val="15"/>
-          <w:szCs w:val="15"/>
-          <w:lang w:val="en-US" w:eastAsia="zh-CN"/>
-        </w:rPr>
-      </w:pPr>
-      <w:r>
-        <w:rPr>
-          <w:rFonts w:hint="eastAsia"/>
-          <w:sz w:val="15"/>
-          <w:szCs w:val="15"/>
-          <w:lang w:val="en-US" w:eastAsia="zh-CN"/>
-        </w:rPr>
-        <w:t>释放资源</w:t>
-      </w:r>
-    </w:p>
-    <w:p>
-      <w:pPr>
-        <w:numPr>
-          <w:ilvl w:val="0"/>
-          <w:numId w:val="8"/>
-        </w:numPr>
-        <w:ind w:left="0" w:leftChars="0" w:firstLine="0" w:firstLineChars="0"/>
-        <w:rPr>
-          <w:rFonts w:hint="eastAsia"/>
-          <w:sz w:val="15"/>
-          <w:szCs w:val="15"/>
-          <w:lang w:val="en-US" w:eastAsia="zh-CN"/>
-        </w:rPr>
-      </w:pPr>
-      <w:r>
-        <w:rPr>
-          <w:rFonts w:hint="eastAsia"/>
-          <w:sz w:val="15"/>
-          <w:szCs w:val="15"/>
-          <w:lang w:val="en-US" w:eastAsia="zh-CN"/>
-        </w:rPr>
         <w:t>基于TCP编程实现</w:t>
       </w:r>
     </w:p>
@@ -7175,7 +7624,7 @@
       <w:pPr>
         <w:numPr>
           <w:ilvl w:val="0"/>
-          <w:numId w:val="10"/>
+          <w:numId w:val="11"/>
         </w:numPr>
         <w:ind w:leftChars="0" w:firstLine="420" w:firstLineChars="0"/>
         <w:rPr>
@@ -7199,7 +7648,7 @@
       <w:pPr>
         <w:numPr>
           <w:ilvl w:val="0"/>
-          <w:numId w:val="10"/>
+          <w:numId w:val="11"/>
         </w:numPr>
         <w:ind w:leftChars="0" w:firstLine="420" w:firstLineChars="0"/>
         <w:rPr>
@@ -7223,7 +7672,7 @@
       <w:pPr>
         <w:numPr>
           <w:ilvl w:val="0"/>
-          <w:numId w:val="10"/>
+          <w:numId w:val="11"/>
         </w:numPr>
         <w:ind w:leftChars="0" w:firstLine="420" w:firstLineChars="0"/>
         <w:rPr>
@@ -7247,7 +7696,7 @@
       <w:pPr>
         <w:numPr>
           <w:ilvl w:val="0"/>
-          <w:numId w:val="10"/>
+          <w:numId w:val="11"/>
         </w:numPr>
         <w:ind w:leftChars="0" w:firstLine="420" w:firstLineChars="0"/>
         <w:rPr>
@@ -7290,7 +7739,7 @@
       <w:pPr>
         <w:numPr>
           <w:ilvl w:val="0"/>
-          <w:numId w:val="11"/>
+          <w:numId w:val="12"/>
         </w:numPr>
         <w:ind w:firstLine="420" w:firstLineChars="0"/>
         <w:rPr>
@@ -7314,7 +7763,7 @@
       <w:pPr>
         <w:numPr>
           <w:ilvl w:val="0"/>
-          <w:numId w:val="11"/>
+          <w:numId w:val="12"/>
         </w:numPr>
         <w:ind w:firstLine="420" w:firstLineChars="0"/>
         <w:rPr>
@@ -7338,7 +7787,7 @@
       <w:pPr>
         <w:numPr>
           <w:ilvl w:val="0"/>
-          <w:numId w:val="11"/>
+          <w:numId w:val="12"/>
         </w:numPr>
         <w:ind w:firstLine="420" w:firstLineChars="0"/>
         <w:rPr>
@@ -7362,7 +7811,7 @@
       <w:pPr>
         <w:numPr>
           <w:ilvl w:val="0"/>
-          <w:numId w:val="11"/>
+          <w:numId w:val="12"/>
         </w:numPr>
         <w:ind w:firstLine="420" w:firstLineChars="0"/>
         <w:rPr>
@@ -7758,7 +8207,7 @@
       <w:pPr>
         <w:numPr>
           <w:ilvl w:val="0"/>
-          <w:numId w:val="12"/>
+          <w:numId w:val="13"/>
         </w:numPr>
         <w:ind w:firstLine="1050" w:firstLineChars="700"/>
         <w:rPr>
@@ -7782,7 +8231,7 @@
       <w:pPr>
         <w:numPr>
           <w:ilvl w:val="0"/>
-          <w:numId w:val="12"/>
+          <w:numId w:val="13"/>
         </w:numPr>
         <w:ind w:firstLine="1050" w:firstLineChars="700"/>
         <w:rPr>
@@ -7833,7 +8282,7 @@
       <w:pPr>
         <w:numPr>
           <w:ilvl w:val="0"/>
-          <w:numId w:val="12"/>
+          <w:numId w:val="13"/>
         </w:numPr>
         <w:ind w:firstLine="1050" w:firstLineChars="700"/>
         <w:rPr>
@@ -7958,7 +8407,7 @@
       <w:pPr>
         <w:numPr>
           <w:ilvl w:val="0"/>
-          <w:numId w:val="8"/>
+          <w:numId w:val="9"/>
         </w:numPr>
         <w:ind w:left="0" w:leftChars="0" w:firstLine="0" w:firstLineChars="0"/>
         <w:rPr>
@@ -8006,7 +8455,7 @@
       <w:pPr>
         <w:numPr>
           <w:ilvl w:val="0"/>
-          <w:numId w:val="13"/>
+          <w:numId w:val="14"/>
         </w:numPr>
         <w:ind w:left="420" w:leftChars="0" w:firstLine="420" w:firstLineChars="0"/>
         <w:rPr>
@@ -8030,7 +8479,7 @@
       <w:pPr>
         <w:numPr>
           <w:ilvl w:val="0"/>
-          <w:numId w:val="13"/>
+          <w:numId w:val="14"/>
         </w:numPr>
         <w:ind w:left="420" w:leftChars="0" w:firstLine="420" w:firstLineChars="0"/>
         <w:rPr>
@@ -8054,7 +8503,7 @@
       <w:pPr>
         <w:numPr>
           <w:ilvl w:val="0"/>
-          <w:numId w:val="13"/>
+          <w:numId w:val="14"/>
         </w:numPr>
         <w:ind w:left="420" w:leftChars="0" w:firstLine="420" w:firstLineChars="0"/>
         <w:rPr>
@@ -8078,7 +8527,7 @@
       <w:pPr>
         <w:numPr>
           <w:ilvl w:val="0"/>
-          <w:numId w:val="13"/>
+          <w:numId w:val="14"/>
         </w:numPr>
         <w:ind w:left="420" w:leftChars="0" w:firstLine="420" w:firstLineChars="0"/>
         <w:rPr>
@@ -8323,7 +8772,7 @@
       <w:pPr>
         <w:numPr>
           <w:ilvl w:val="0"/>
-          <w:numId w:val="14"/>
+          <w:numId w:val="15"/>
         </w:numPr>
         <w:rPr>
           <w:rFonts w:hint="eastAsia"/>
@@ -8377,7 +8826,7 @@
       <w:pPr>
         <w:numPr>
           <w:ilvl w:val="0"/>
-          <w:numId w:val="14"/>
+          <w:numId w:val="15"/>
         </w:numPr>
         <w:rPr>
           <w:rFonts w:hint="eastAsia"/>
@@ -8472,7 +8921,7 @@
       <w:pPr>
         <w:numPr>
           <w:ilvl w:val="0"/>
-          <w:numId w:val="14"/>
+          <w:numId w:val="15"/>
         </w:numPr>
         <w:rPr>
           <w:rFonts w:hint="eastAsia"/>
@@ -8580,7 +9029,7 @@
       <w:pPr>
         <w:numPr>
           <w:ilvl w:val="0"/>
-          <w:numId w:val="15"/>
+          <w:numId w:val="16"/>
         </w:numPr>
         <w:ind w:firstLine="420" w:firstLineChars="0"/>
         <w:rPr>
@@ -8604,7 +9053,7 @@
       <w:pPr>
         <w:numPr>
           <w:ilvl w:val="0"/>
-          <w:numId w:val="15"/>
+          <w:numId w:val="16"/>
         </w:numPr>
         <w:ind w:firstLine="420" w:firstLineChars="0"/>
         <w:rPr>
@@ -8655,7 +9104,7 @@
       <w:pPr>
         <w:numPr>
           <w:ilvl w:val="0"/>
-          <w:numId w:val="15"/>
+          <w:numId w:val="16"/>
         </w:numPr>
         <w:ind w:firstLine="420" w:firstLineChars="0"/>
         <w:rPr>
@@ -8703,7 +9152,7 @@
       <w:pPr>
         <w:numPr>
           <w:ilvl w:val="0"/>
-          <w:numId w:val="15"/>
+          <w:numId w:val="16"/>
         </w:numPr>
         <w:ind w:firstLine="420" w:firstLineChars="0"/>
         <w:rPr>
@@ -8727,7 +9176,7 @@
       <w:pPr>
         <w:numPr>
           <w:ilvl w:val="0"/>
-          <w:numId w:val="15"/>
+          <w:numId w:val="16"/>
         </w:numPr>
         <w:ind w:firstLine="420" w:firstLineChars="0"/>
         <w:rPr>
@@ -8778,7 +9227,7 @@
       <w:pPr>
         <w:numPr>
           <w:ilvl w:val="0"/>
-          <w:numId w:val="15"/>
+          <w:numId w:val="16"/>
         </w:numPr>
         <w:ind w:firstLine="420" w:firstLineChars="0"/>
         <w:rPr>
@@ -8802,7 +9251,7 @@
       <w:pPr>
         <w:numPr>
           <w:ilvl w:val="0"/>
-          <w:numId w:val="15"/>
+          <w:numId w:val="16"/>
         </w:numPr>
         <w:ind w:firstLine="420" w:firstLineChars="0"/>
         <w:rPr>
@@ -8853,7 +9302,7 @@
       <w:pPr>
         <w:numPr>
           <w:ilvl w:val="0"/>
-          <w:numId w:val="15"/>
+          <w:numId w:val="16"/>
         </w:numPr>
         <w:ind w:firstLine="420" w:firstLineChars="0"/>
         <w:rPr>
@@ -9111,7 +9560,7 @@
       <w:pPr>
         <w:numPr>
           <w:ilvl w:val="0"/>
-          <w:numId w:val="16"/>
+          <w:numId w:val="17"/>
         </w:numPr>
         <w:ind w:left="420" w:leftChars="0" w:firstLine="420" w:firstLineChars="0"/>
         <w:jc w:val="left"/>
@@ -9168,7 +9617,7 @@
       <w:pPr>
         <w:numPr>
           <w:ilvl w:val="0"/>
-          <w:numId w:val="16"/>
+          <w:numId w:val="17"/>
         </w:numPr>
         <w:ind w:left="420" w:leftChars="0" w:firstLine="420" w:firstLineChars="0"/>
         <w:jc w:val="left"/>
@@ -9191,7 +9640,7 @@
       <w:pPr>
         <w:numPr>
           <w:ilvl w:val="1"/>
-          <w:numId w:val="16"/>
+          <w:numId w:val="17"/>
         </w:numPr>
         <w:ind w:left="840" w:leftChars="0" w:firstLine="420" w:firstLineChars="0"/>
         <w:jc w:val="left"/>
@@ -9214,7 +9663,7 @@
       <w:pPr>
         <w:numPr>
           <w:ilvl w:val="1"/>
-          <w:numId w:val="16"/>
+          <w:numId w:val="17"/>
         </w:numPr>
         <w:ind w:left="840" w:leftChars="0" w:firstLine="420" w:firstLineChars="0"/>
         <w:jc w:val="left"/>
@@ -9237,7 +9686,7 @@
       <w:pPr>
         <w:numPr>
           <w:ilvl w:val="0"/>
-          <w:numId w:val="16"/>
+          <w:numId w:val="17"/>
         </w:numPr>
         <w:ind w:left="420" w:leftChars="0" w:firstLine="420" w:firstLineChars="0"/>
         <w:jc w:val="left"/>
@@ -9260,7 +9709,7 @@
       <w:pPr>
         <w:numPr>
           <w:ilvl w:val="0"/>
-          <w:numId w:val="16"/>
+          <w:numId w:val="17"/>
         </w:numPr>
         <w:ind w:left="420" w:leftChars="0" w:firstLine="420" w:firstLineChars="0"/>
         <w:jc w:val="left"/>
@@ -9283,7 +9732,7 @@
       <w:pPr>
         <w:numPr>
           <w:ilvl w:val="1"/>
-          <w:numId w:val="16"/>
+          <w:numId w:val="17"/>
         </w:numPr>
         <w:ind w:left="840" w:leftChars="0" w:firstLine="420" w:firstLineChars="0"/>
         <w:jc w:val="left"/>
@@ -9306,7 +9755,7 @@
       <w:pPr>
         <w:numPr>
           <w:ilvl w:val="1"/>
-          <w:numId w:val="16"/>
+          <w:numId w:val="17"/>
         </w:numPr>
         <w:ind w:left="840" w:leftChars="0" w:firstLine="420" w:firstLineChars="0"/>
         <w:jc w:val="left"/>
@@ -9343,7 +9792,7 @@
       <w:pPr>
         <w:numPr>
           <w:ilvl w:val="0"/>
-          <w:numId w:val="16"/>
+          <w:numId w:val="17"/>
         </w:numPr>
         <w:ind w:left="420" w:leftChars="0" w:firstLine="420" w:firstLineChars="0"/>
         <w:jc w:val="left"/>
@@ -10032,7 +10481,7 @@
       <w:pPr>
         <w:numPr>
           <w:ilvl w:val="0"/>
-          <w:numId w:val="16"/>
+          <w:numId w:val="17"/>
         </w:numPr>
         <w:ind w:left="420" w:leftChars="0" w:firstLine="420" w:firstLineChars="0"/>
         <w:jc w:val="left"/>
@@ -10055,7 +10504,7 @@
       <w:pPr>
         <w:numPr>
           <w:ilvl w:val="1"/>
-          <w:numId w:val="16"/>
+          <w:numId w:val="17"/>
         </w:numPr>
         <w:ind w:left="840" w:leftChars="0" w:firstLine="420" w:firstLineChars="0"/>
         <w:jc w:val="left"/>
@@ -10102,7 +10551,7 @@
       <w:pPr>
         <w:numPr>
           <w:ilvl w:val="3"/>
-          <w:numId w:val="16"/>
+          <w:numId w:val="17"/>
         </w:numPr>
         <w:ind w:left="1680" w:leftChars="0" w:hanging="420" w:firstLineChars="0"/>
         <w:jc w:val="left"/>
@@ -10153,7 +10602,7 @@
       <w:pPr>
         <w:numPr>
           <w:ilvl w:val="3"/>
-          <w:numId w:val="16"/>
+          <w:numId w:val="17"/>
         </w:numPr>
         <w:ind w:left="1680" w:leftChars="0" w:hanging="420" w:firstLineChars="0"/>
         <w:jc w:val="left"/>
@@ -10816,7 +11265,7 @@
       <w:pPr>
         <w:numPr>
           <w:ilvl w:val="1"/>
-          <w:numId w:val="16"/>
+          <w:numId w:val="17"/>
         </w:numPr>
         <w:ind w:left="840" w:leftChars="0" w:firstLine="420" w:firstLineChars="0"/>
         <w:jc w:val="left"/>
@@ -10871,7 +11320,7 @@
       <w:pPr>
         <w:numPr>
           <w:ilvl w:val="4"/>
-          <w:numId w:val="16"/>
+          <w:numId w:val="17"/>
         </w:numPr>
         <w:tabs>
           <w:tab w:val="left" w:pos="840"/>
@@ -10898,7 +11347,7 @@
       <w:pPr>
         <w:numPr>
           <w:ilvl w:val="4"/>
-          <w:numId w:val="16"/>
+          <w:numId w:val="17"/>
         </w:numPr>
         <w:tabs>
           <w:tab w:val="left" w:pos="840"/>
@@ -10925,7 +11374,7 @@
       <w:pPr>
         <w:numPr>
           <w:ilvl w:val="4"/>
-          <w:numId w:val="16"/>
+          <w:numId w:val="17"/>
         </w:numPr>
         <w:tabs>
           <w:tab w:val="left" w:pos="840"/>
@@ -10952,7 +11401,7 @@
       <w:pPr>
         <w:numPr>
           <w:ilvl w:val="4"/>
-          <w:numId w:val="16"/>
+          <w:numId w:val="17"/>
         </w:numPr>
         <w:tabs>
           <w:tab w:val="left" w:pos="840"/>
@@ -10979,7 +11428,7 @@
       <w:pPr>
         <w:numPr>
           <w:ilvl w:val="4"/>
-          <w:numId w:val="16"/>
+          <w:numId w:val="17"/>
         </w:numPr>
         <w:tabs>
           <w:tab w:val="left" w:pos="840"/>
@@ -11041,7 +11490,7 @@
       <w:pPr>
         <w:numPr>
           <w:ilvl w:val="1"/>
-          <w:numId w:val="16"/>
+          <w:numId w:val="17"/>
         </w:numPr>
         <w:ind w:left="840" w:leftChars="0" w:firstLine="420" w:firstLineChars="0"/>
         <w:jc w:val="left"/>
@@ -11064,7 +11513,7 @@
       <w:pPr>
         <w:numPr>
           <w:ilvl w:val="4"/>
-          <w:numId w:val="16"/>
+          <w:numId w:val="17"/>
         </w:numPr>
         <w:tabs>
           <w:tab w:val="left" w:pos="840"/>
@@ -11091,7 +11540,7 @@
       <w:pPr>
         <w:numPr>
           <w:ilvl w:val="4"/>
-          <w:numId w:val="16"/>
+          <w:numId w:val="17"/>
         </w:numPr>
         <w:tabs>
           <w:tab w:val="left" w:pos="840"/>
@@ -11150,7 +11599,7 @@
       <w:pPr>
         <w:numPr>
           <w:ilvl w:val="0"/>
-          <w:numId w:val="16"/>
+          <w:numId w:val="17"/>
         </w:numPr>
         <w:ind w:left="420" w:leftChars="0" w:firstLine="420" w:firstLineChars="0"/>
         <w:jc w:val="left"/>
@@ -11173,7 +11622,7 @@
       <w:pPr>
         <w:numPr>
           <w:ilvl w:val="1"/>
-          <w:numId w:val="16"/>
+          <w:numId w:val="17"/>
         </w:numPr>
         <w:ind w:left="840" w:leftChars="0" w:firstLine="420" w:firstLineChars="0"/>
         <w:jc w:val="left"/>
@@ -11271,7 +11720,7 @@
       <w:pPr>
         <w:numPr>
           <w:ilvl w:val="3"/>
-          <w:numId w:val="16"/>
+          <w:numId w:val="17"/>
         </w:numPr>
         <w:tabs>
           <w:tab w:val="left" w:pos="840"/>
@@ -11298,7 +11747,7 @@
       <w:pPr>
         <w:numPr>
           <w:ilvl w:val="3"/>
-          <w:numId w:val="16"/>
+          <w:numId w:val="17"/>
         </w:numPr>
         <w:tabs>
           <w:tab w:val="left" w:pos="840"/>
@@ -11389,7 +11838,7 @@
       <w:pPr>
         <w:numPr>
           <w:ilvl w:val="3"/>
-          <w:numId w:val="16"/>
+          <w:numId w:val="17"/>
         </w:numPr>
         <w:tabs>
           <w:tab w:val="left" w:pos="840"/>
@@ -11518,7 +11967,7 @@
       <w:pPr>
         <w:numPr>
           <w:ilvl w:val="1"/>
-          <w:numId w:val="16"/>
+          <w:numId w:val="17"/>
         </w:numPr>
         <w:ind w:left="840" w:leftChars="0" w:firstLine="420" w:firstLineChars="0"/>
         <w:jc w:val="left"/>
@@ -11541,7 +11990,7 @@
       <w:pPr>
         <w:numPr>
           <w:ilvl w:val="3"/>
-          <w:numId w:val="16"/>
+          <w:numId w:val="17"/>
         </w:numPr>
         <w:tabs>
           <w:tab w:val="left" w:pos="840"/>
@@ -11600,7 +12049,7 @@
       <w:pPr>
         <w:numPr>
           <w:ilvl w:val="3"/>
-          <w:numId w:val="16"/>
+          <w:numId w:val="17"/>
         </w:numPr>
         <w:tabs>
           <w:tab w:val="left" w:pos="840"/>
@@ -11627,7 +12076,7 @@
       <w:pPr>
         <w:numPr>
           <w:ilvl w:val="1"/>
-          <w:numId w:val="16"/>
+          <w:numId w:val="17"/>
         </w:numPr>
         <w:ind w:left="840" w:leftChars="0" w:firstLine="420" w:firstLineChars="0"/>
         <w:jc w:val="left"/>
@@ -11706,7 +12155,7 @@
       <w:pPr>
         <w:numPr>
           <w:ilvl w:val="1"/>
-          <w:numId w:val="16"/>
+          <w:numId w:val="17"/>
         </w:numPr>
         <w:ind w:left="840" w:leftChars="0" w:firstLine="420" w:firstLineChars="0"/>
         <w:jc w:val="left"/>
@@ -11789,7 +12238,7 @@
       <w:pPr>
         <w:numPr>
           <w:ilvl w:val="5"/>
-          <w:numId w:val="16"/>
+          <w:numId w:val="17"/>
         </w:numPr>
         <w:tabs>
           <w:tab w:val="left" w:pos="840"/>
@@ -11852,7 +12301,7 @@
       <w:pPr>
         <w:numPr>
           <w:ilvl w:val="0"/>
-          <w:numId w:val="17"/>
+          <w:numId w:val="18"/>
         </w:numPr>
         <w:tabs>
           <w:tab w:val="left" w:pos="840"/>
@@ -12016,7 +12465,7 @@
       <w:pPr>
         <w:numPr>
           <w:ilvl w:val="1"/>
-          <w:numId w:val="16"/>
+          <w:numId w:val="17"/>
         </w:numPr>
         <w:ind w:left="840" w:leftChars="0" w:firstLine="420" w:firstLineChars="0"/>
         <w:jc w:val="left"/>
@@ -12166,7 +12615,7 @@
         <w:widowControl w:val="0"/>
         <w:numPr>
           <w:ilvl w:val="0"/>
-          <w:numId w:val="14"/>
+          <w:numId w:val="15"/>
         </w:numPr>
         <w:ind w:left="0" w:leftChars="0" w:firstLine="0" w:firstLineChars="0"/>
         <w:jc w:val="both"/>
@@ -12192,7 +12641,7 @@
         <w:widowControl w:val="0"/>
         <w:numPr>
           <w:ilvl w:val="1"/>
-          <w:numId w:val="14"/>
+          <w:numId w:val="15"/>
         </w:numPr>
         <w:ind w:left="840" w:leftChars="0" w:hanging="420" w:firstLineChars="0"/>
         <w:jc w:val="both"/>
@@ -12360,7 +12809,7 @@
         <w:widowControl w:val="0"/>
         <w:numPr>
           <w:ilvl w:val="2"/>
-          <w:numId w:val="14"/>
+          <w:numId w:val="15"/>
         </w:numPr>
         <w:tabs>
           <w:tab w:val="left" w:pos="840"/>
@@ -12390,7 +12839,7 @@
         <w:widowControl w:val="0"/>
         <w:numPr>
           <w:ilvl w:val="2"/>
-          <w:numId w:val="14"/>
+          <w:numId w:val="15"/>
         </w:numPr>
         <w:tabs>
           <w:tab w:val="left" w:pos="840"/>
@@ -12420,7 +12869,7 @@
         <w:widowControl w:val="0"/>
         <w:numPr>
           <w:ilvl w:val="2"/>
-          <w:numId w:val="14"/>
+          <w:numId w:val="15"/>
         </w:numPr>
         <w:tabs>
           <w:tab w:val="left" w:pos="840"/>
@@ -12468,7 +12917,7 @@
       <w:pPr>
         <w:numPr>
           <w:ilvl w:val="1"/>
-          <w:numId w:val="14"/>
+          <w:numId w:val="15"/>
         </w:numPr>
         <w:ind w:left="840" w:leftChars="0" w:hanging="420" w:firstLineChars="0"/>
         <w:rPr>
@@ -12577,7 +13026,7 @@
       <w:pPr>
         <w:numPr>
           <w:ilvl w:val="2"/>
-          <w:numId w:val="14"/>
+          <w:numId w:val="15"/>
         </w:numPr>
         <w:tabs>
           <w:tab w:val="left" w:pos="840"/>
@@ -12605,7 +13054,7 @@
       <w:pPr>
         <w:numPr>
           <w:ilvl w:val="3"/>
-          <w:numId w:val="14"/>
+          <w:numId w:val="15"/>
         </w:numPr>
         <w:tabs>
           <w:tab w:val="left" w:pos="840"/>
@@ -12633,7 +13082,7 @@
       <w:pPr>
         <w:numPr>
           <w:ilvl w:val="3"/>
-          <w:numId w:val="14"/>
+          <w:numId w:val="15"/>
         </w:numPr>
         <w:tabs>
           <w:tab w:val="left" w:pos="840"/>
@@ -12661,7 +13110,7 @@
       <w:pPr>
         <w:numPr>
           <w:ilvl w:val="3"/>
-          <w:numId w:val="14"/>
+          <w:numId w:val="15"/>
         </w:numPr>
         <w:tabs>
           <w:tab w:val="left" w:pos="840"/>
@@ -12689,7 +13138,7 @@
       <w:pPr>
         <w:numPr>
           <w:ilvl w:val="3"/>
-          <w:numId w:val="14"/>
+          <w:numId w:val="15"/>
         </w:numPr>
         <w:tabs>
           <w:tab w:val="left" w:pos="840"/>
@@ -12736,7 +13185,7 @@
         <w:widowControl w:val="0"/>
         <w:numPr>
           <w:ilvl w:val="0"/>
-          <w:numId w:val="14"/>
+          <w:numId w:val="15"/>
         </w:numPr>
         <w:ind w:left="0" w:leftChars="0" w:firstLine="0" w:firstLineChars="0"/>
         <w:jc w:val="both"/>
@@ -12762,7 +13211,7 @@
         <w:widowControl w:val="0"/>
         <w:numPr>
           <w:ilvl w:val="1"/>
-          <w:numId w:val="14"/>
+          <w:numId w:val="15"/>
         </w:numPr>
         <w:ind w:left="840" w:leftChars="0" w:hanging="420" w:firstLineChars="0"/>
         <w:jc w:val="both"/>
@@ -12788,7 +13237,7 @@
         <w:widowControl w:val="0"/>
         <w:numPr>
           <w:ilvl w:val="1"/>
-          <w:numId w:val="14"/>
+          <w:numId w:val="15"/>
         </w:numPr>
         <w:ind w:left="840" w:leftChars="0" w:hanging="420" w:firstLineChars="0"/>
         <w:jc w:val="both"/>
@@ -13029,7 +13478,7 @@
       <w:pPr>
         <w:numPr>
           <w:ilvl w:val="0"/>
-          <w:numId w:val="18"/>
+          <w:numId w:val="19"/>
         </w:numPr>
         <w:ind w:leftChars="0"/>
         <w:rPr>
@@ -13263,7 +13712,7 @@
       <w:pPr>
         <w:numPr>
           <w:ilvl w:val="0"/>
-          <w:numId w:val="18"/>
+          <w:numId w:val="19"/>
         </w:numPr>
         <w:ind w:left="0" w:leftChars="0" w:firstLine="0" w:firstLineChars="0"/>
         <w:rPr>
@@ -13288,7 +13737,7 @@
         <w:widowControl w:val="0"/>
         <w:numPr>
           <w:ilvl w:val="0"/>
-          <w:numId w:val="19"/>
+          <w:numId w:val="20"/>
         </w:numPr>
         <w:ind w:firstLine="420" w:firstLineChars="0"/>
         <w:jc w:val="both"/>
@@ -13314,7 +13763,7 @@
         <w:widowControl w:val="0"/>
         <w:numPr>
           <w:ilvl w:val="0"/>
-          <w:numId w:val="19"/>
+          <w:numId w:val="20"/>
         </w:numPr>
         <w:ind w:firstLine="420" w:firstLineChars="0"/>
         <w:jc w:val="both"/>
@@ -13365,7 +13814,7 @@
       <w:pPr>
         <w:numPr>
           <w:ilvl w:val="0"/>
-          <w:numId w:val="18"/>
+          <w:numId w:val="19"/>
         </w:numPr>
         <w:ind w:left="0" w:leftChars="0" w:firstLine="0" w:firstLineChars="0"/>
         <w:rPr>
@@ -13764,7 +14213,7 @@
       <w:pPr>
         <w:numPr>
           <w:ilvl w:val="0"/>
-          <w:numId w:val="18"/>
+          <w:numId w:val="19"/>
         </w:numPr>
         <w:ind w:left="0" w:leftChars="0" w:firstLine="0" w:firstLineChars="0"/>
         <w:rPr>
@@ -13812,7 +14261,7 @@
       <w:pPr>
         <w:numPr>
           <w:ilvl w:val="0"/>
-          <w:numId w:val="20"/>
+          <w:numId w:val="21"/>
         </w:numPr>
         <w:ind w:left="420" w:leftChars="0"/>
         <w:rPr>
@@ -14255,7 +14704,7 @@
       <w:pPr>
         <w:numPr>
           <w:ilvl w:val="0"/>
-          <w:numId w:val="20"/>
+          <w:numId w:val="21"/>
         </w:numPr>
         <w:ind w:left="420" w:leftChars="0"/>
         <w:rPr>
@@ -14503,7 +14952,7 @@
       <w:pPr>
         <w:numPr>
           <w:ilvl w:val="0"/>
-          <w:numId w:val="18"/>
+          <w:numId w:val="19"/>
         </w:numPr>
         <w:ind w:left="0" w:leftChars="0" w:firstLine="0" w:firstLineChars="0"/>
         <w:rPr>
@@ -14527,7 +14976,7 @@
       <w:pPr>
         <w:numPr>
           <w:ilvl w:val="0"/>
-          <w:numId w:val="21"/>
+          <w:numId w:val="22"/>
         </w:numPr>
         <w:ind w:leftChars="0"/>
         <w:rPr>
@@ -14707,7 +15156,7 @@
       <w:pPr>
         <w:numPr>
           <w:ilvl w:val="0"/>
-          <w:numId w:val="21"/>
+          <w:numId w:val="22"/>
         </w:numPr>
         <w:ind w:left="0" w:leftChars="0" w:firstLine="0" w:firstLineChars="0"/>
         <w:rPr>
@@ -15373,7 +15822,7 @@
       <w:pPr>
         <w:numPr>
           <w:ilvl w:val="0"/>
-          <w:numId w:val="21"/>
+          <w:numId w:val="22"/>
         </w:numPr>
         <w:ind w:left="0" w:leftChars="0" w:firstLine="0" w:firstLineChars="0"/>
         <w:rPr>
@@ -15397,7 +15846,7 @@
       <w:pPr>
         <w:numPr>
           <w:ilvl w:val="0"/>
-          <w:numId w:val="22"/>
+          <w:numId w:val="23"/>
         </w:numPr>
         <w:ind w:left="525" w:leftChars="0" w:firstLine="0" w:firstLineChars="0"/>
         <w:rPr>
@@ -15421,7 +15870,7 @@
       <w:pPr>
         <w:numPr>
           <w:ilvl w:val="0"/>
-          <w:numId w:val="22"/>
+          <w:numId w:val="23"/>
         </w:numPr>
         <w:ind w:left="525" w:leftChars="0" w:firstLine="0" w:firstLineChars="0"/>
         <w:rPr>
@@ -15445,7 +15894,7 @@
       <w:pPr>
         <w:numPr>
           <w:ilvl w:val="0"/>
-          <w:numId w:val="23"/>
+          <w:numId w:val="24"/>
         </w:numPr>
         <w:ind w:left="525" w:leftChars="0" w:firstLine="419" w:firstLineChars="0"/>
         <w:rPr>
@@ -16896,7 +17345,7 @@
       <w:pPr>
         <w:numPr>
           <w:ilvl w:val="0"/>
-          <w:numId w:val="24"/>
+          <w:numId w:val="25"/>
         </w:numPr>
         <w:ind w:leftChars="0"/>
         <w:rPr>
@@ -16920,7 +17369,7 @@
       <w:pPr>
         <w:numPr>
           <w:ilvl w:val="1"/>
-          <w:numId w:val="18"/>
+          <w:numId w:val="19"/>
         </w:numPr>
         <w:ind w:left="840" w:leftChars="0" w:hanging="420" w:firstLineChars="0"/>
         <w:rPr>
@@ -16944,7 +17393,7 @@
       <w:pPr>
         <w:numPr>
           <w:ilvl w:val="1"/>
-          <w:numId w:val="18"/>
+          <w:numId w:val="19"/>
         </w:numPr>
         <w:ind w:left="840" w:leftChars="0" w:hanging="420" w:firstLineChars="0"/>
         <w:rPr>
@@ -17034,7 +17483,7 @@
       <w:pPr>
         <w:numPr>
           <w:ilvl w:val="0"/>
-          <w:numId w:val="24"/>
+          <w:numId w:val="25"/>
         </w:numPr>
         <w:ind w:leftChars="0"/>
         <w:rPr>
@@ -17058,614 +17507,614 @@
       <w:pPr>
         <w:numPr>
           <w:ilvl w:val="0"/>
+          <w:numId w:val="26"/>
+        </w:numPr>
+        <w:ind w:left="420" w:leftChars="0"/>
+        <w:rPr>
+          <w:rFonts w:hint="eastAsia"/>
+          <w:sz w:val="20"/>
+          <w:szCs w:val="22"/>
+          <w:lang w:val="en-US" w:eastAsia="zh-CN"/>
+        </w:rPr>
+      </w:pPr>
+      <w:r>
+        <w:rPr>
+          <w:rFonts w:hint="eastAsia"/>
+          <w:sz w:val="20"/>
+          <w:szCs w:val="22"/>
+          <w:lang w:val="en-US" w:eastAsia="zh-CN"/>
+        </w:rPr>
+        <w:t>、connetor：activeMQ提供的用来实现通讯功能的一个组件。 两种情况</w:t>
+      </w:r>
+    </w:p>
+    <w:p>
+      <w:pPr>
+        <w:numPr>
+          <w:ilvl w:val="2"/>
+          <w:numId w:val="26"/>
+        </w:numPr>
+        <w:tabs>
+          <w:tab w:val="clear" w:pos="1260"/>
+        </w:tabs>
+        <w:ind w:left="1260" w:leftChars="0" w:hanging="420" w:firstLineChars="0"/>
+        <w:rPr>
+          <w:rFonts w:hint="eastAsia"/>
+          <w:sz w:val="20"/>
+          <w:szCs w:val="22"/>
+          <w:lang w:val="en-US" w:eastAsia="zh-CN"/>
+        </w:rPr>
+      </w:pPr>
+      <w:r>
+        <w:rPr>
+          <w:rFonts w:hint="eastAsia"/>
+          <w:sz w:val="20"/>
+          <w:szCs w:val="22"/>
+          <w:lang w:val="en-US" w:eastAsia="zh-CN"/>
+        </w:rPr>
+        <w:t>Client-to-broker  客户端连接mq服务</w:t>
+      </w:r>
+    </w:p>
+    <w:p>
+      <w:pPr>
+        <w:numPr>
+          <w:ilvl w:val="2"/>
+          <w:numId w:val="26"/>
+        </w:numPr>
+        <w:tabs>
+          <w:tab w:val="clear" w:pos="1260"/>
+        </w:tabs>
+        <w:ind w:left="1260" w:leftChars="0" w:hanging="420" w:firstLineChars="0"/>
+        <w:rPr>
+          <w:rFonts w:hint="eastAsia"/>
+          <w:sz w:val="20"/>
+          <w:szCs w:val="22"/>
+          <w:lang w:val="en-US" w:eastAsia="zh-CN"/>
+        </w:rPr>
+      </w:pPr>
+      <w:r>
+        <w:rPr>
+          <w:rFonts w:hint="eastAsia"/>
+          <w:sz w:val="20"/>
+          <w:szCs w:val="22"/>
+          <w:lang w:val="en-US" w:eastAsia="zh-CN"/>
+        </w:rPr>
+        <w:t>Broker-tobroker  mq服务连接mq服务</w:t>
+      </w:r>
+    </w:p>
+    <w:p>
+      <w:pPr>
+        <w:numPr>
+          <w:ilvl w:val="0"/>
+          <w:numId w:val="0"/>
+        </w:numPr>
+        <w:ind w:left="840" w:leftChars="0"/>
+        <w:rPr>
+          <w:rFonts w:hint="eastAsia"/>
+          <w:sz w:val="20"/>
+          <w:szCs w:val="22"/>
+          <w:lang w:val="en-US" w:eastAsia="zh-CN"/>
+        </w:rPr>
+      </w:pPr>
+    </w:p>
+    <w:p>
+      <w:pPr>
+        <w:numPr>
+          <w:ilvl w:val="0"/>
+          <w:numId w:val="26"/>
+        </w:numPr>
+        <w:ind w:left="420" w:leftChars="0"/>
+        <w:rPr>
+          <w:rFonts w:hint="eastAsia"/>
+          <w:sz w:val="20"/>
+          <w:szCs w:val="22"/>
+          <w:lang w:val="en-US" w:eastAsia="zh-CN"/>
+        </w:rPr>
+      </w:pPr>
+      <w:r>
+        <w:rPr>
+          <w:rFonts w:hint="eastAsia"/>
+          <w:sz w:val="20"/>
+          <w:szCs w:val="22"/>
+          <w:lang w:val="en-US" w:eastAsia="zh-CN"/>
+        </w:rPr>
+        <w:t xml:space="preserve">、Active允许多种协议 可以连接到 mq服务，可以在 conf下的 activemq.xml中配置 </w:t>
+      </w:r>
+    </w:p>
+    <w:p>
+      <w:pPr>
+        <w:ind w:firstLine="420" w:firstLineChars="0"/>
+        <w:rPr>
+          <w:rFonts w:hint="eastAsia"/>
+          <w:sz w:val="11"/>
+          <w:szCs w:val="15"/>
+          <w:lang w:val="en-US" w:eastAsia="zh-CN"/>
+        </w:rPr>
+      </w:pPr>
+      <w:r>
+        <w:rPr>
+          <w:rFonts w:hint="eastAsia"/>
+          <w:sz w:val="11"/>
+          <w:szCs w:val="15"/>
+          <w:lang w:val="en-US" w:eastAsia="zh-CN"/>
+        </w:rPr>
+        <w:t>&lt;transportConnectors&gt;</w:t>
+      </w:r>
+    </w:p>
+    <w:p>
+      <w:pPr>
+        <w:rPr>
+          <w:rFonts w:hint="eastAsia"/>
+          <w:sz w:val="11"/>
+          <w:szCs w:val="15"/>
+          <w:lang w:val="en-US" w:eastAsia="zh-CN"/>
+        </w:rPr>
+      </w:pPr>
+      <w:r>
+        <w:rPr>
+          <w:rFonts w:hint="eastAsia"/>
+          <w:sz w:val="11"/>
+          <w:szCs w:val="15"/>
+          <w:lang w:val="en-US" w:eastAsia="zh-CN"/>
+        </w:rPr>
+        <w:t xml:space="preserve">            &lt;transportConnector name="openwire" uri="tcp://0.0.0.0:61616?maximumConnections=1000&amp;amp;wireFormat.maxFrameSize=104857600"/&gt;</w:t>
+      </w:r>
+    </w:p>
+    <w:p>
+      <w:pPr>
+        <w:rPr>
+          <w:rFonts w:hint="eastAsia"/>
+          <w:sz w:val="11"/>
+          <w:szCs w:val="15"/>
+          <w:lang w:val="en-US" w:eastAsia="zh-CN"/>
+        </w:rPr>
+      </w:pPr>
+      <w:r>
+        <w:rPr>
+          <w:rFonts w:hint="eastAsia"/>
+          <w:sz w:val="11"/>
+          <w:szCs w:val="15"/>
+          <w:lang w:val="en-US" w:eastAsia="zh-CN"/>
+        </w:rPr>
+        <w:t xml:space="preserve">            &lt;transportConnector name="amqp" uri="amqp://0.0.0.0:5672?maximumConnections=1000&amp;amp;wireFormat.maxFrameSize=104857600"/&gt;</w:t>
+      </w:r>
+    </w:p>
+    <w:p>
+      <w:pPr>
+        <w:rPr>
+          <w:rFonts w:hint="eastAsia"/>
+          <w:sz w:val="11"/>
+          <w:szCs w:val="15"/>
+          <w:lang w:val="en-US" w:eastAsia="zh-CN"/>
+        </w:rPr>
+      </w:pPr>
+      <w:r>
+        <w:rPr>
+          <w:rFonts w:hint="eastAsia"/>
+          <w:sz w:val="11"/>
+          <w:szCs w:val="15"/>
+          <w:lang w:val="en-US" w:eastAsia="zh-CN"/>
+        </w:rPr>
+        <w:t xml:space="preserve">            &lt;transportConnector name="stomp" uri="stomp://0.0.0.0:61613?maximumConnections=1000&amp;amp;wireFormat.maxFrameSize=104857600"/&gt;</w:t>
+      </w:r>
+    </w:p>
+    <w:p>
+      <w:pPr>
+        <w:rPr>
+          <w:rFonts w:hint="eastAsia"/>
+          <w:sz w:val="11"/>
+          <w:szCs w:val="15"/>
+          <w:lang w:val="en-US" w:eastAsia="zh-CN"/>
+        </w:rPr>
+      </w:pPr>
+      <w:r>
+        <w:rPr>
+          <w:rFonts w:hint="eastAsia"/>
+          <w:sz w:val="11"/>
+          <w:szCs w:val="15"/>
+          <w:lang w:val="en-US" w:eastAsia="zh-CN"/>
+        </w:rPr>
+        <w:t xml:space="preserve">            &lt;transportConnector name="mqtt" uri="mqtt://0.0.0.0:1883?maximumConnections=1000&amp;amp;wireFormat.maxFrameSize=104857600"/&gt;</w:t>
+      </w:r>
+    </w:p>
+    <w:p>
+      <w:pPr>
+        <w:rPr>
+          <w:rFonts w:hint="eastAsia"/>
+          <w:sz w:val="11"/>
+          <w:szCs w:val="15"/>
+          <w:lang w:val="en-US" w:eastAsia="zh-CN"/>
+        </w:rPr>
+      </w:pPr>
+      <w:r>
+        <w:rPr>
+          <w:rFonts w:hint="eastAsia"/>
+          <w:sz w:val="11"/>
+          <w:szCs w:val="15"/>
+          <w:lang w:val="en-US" w:eastAsia="zh-CN"/>
+        </w:rPr>
+        <w:t xml:space="preserve">            &lt;transportConnector name="ws" uri="ws://0.0.0.0:61614?maximumConnections=1000&amp;amp;wireFormat.maxFrameSize=104857600"/&gt;</w:t>
+      </w:r>
+    </w:p>
+    <w:p>
+      <w:pPr>
+        <w:rPr>
+          <w:rFonts w:hint="eastAsia"/>
+          <w:sz w:val="20"/>
+          <w:szCs w:val="22"/>
+          <w:lang w:val="en-US" w:eastAsia="zh-CN"/>
+        </w:rPr>
+      </w:pPr>
+      <w:r>
+        <w:rPr>
+          <w:rFonts w:hint="eastAsia"/>
+          <w:sz w:val="11"/>
+          <w:szCs w:val="15"/>
+          <w:lang w:val="en-US" w:eastAsia="zh-CN"/>
+        </w:rPr>
+        <w:t xml:space="preserve">        &lt;/transportConnectors&gt;</w:t>
+      </w:r>
+    </w:p>
+    <w:p>
+      <w:pPr>
+        <w:numPr>
+          <w:ilvl w:val="0"/>
+          <w:numId w:val="0"/>
+        </w:numPr>
+        <w:rPr>
+          <w:rFonts w:hint="eastAsia"/>
+          <w:sz w:val="20"/>
+          <w:szCs w:val="22"/>
+          <w:lang w:val="en-US" w:eastAsia="zh-CN"/>
+        </w:rPr>
+      </w:pPr>
+      <w:r>
+        <w:rPr>
+          <w:rFonts w:hint="eastAsia"/>
+          <w:sz w:val="20"/>
+          <w:szCs w:val="22"/>
+          <w:lang w:val="en-US" w:eastAsia="zh-CN"/>
+        </w:rPr>
+        <w:t xml:space="preserve">           transportConnectors标签用于定义 ： 客户端如何连接到 broker上去</w:t>
+      </w:r>
+    </w:p>
+    <w:p>
+      <w:pPr>
+        <w:numPr>
+          <w:ilvl w:val="0"/>
+          <w:numId w:val="0"/>
+        </w:numPr>
+        <w:rPr>
+          <w:rFonts w:hint="eastAsia"/>
+          <w:sz w:val="20"/>
+          <w:szCs w:val="22"/>
+          <w:lang w:val="en-US" w:eastAsia="zh-CN"/>
+        </w:rPr>
+      </w:pPr>
+      <w:r>
+        <w:rPr>
+          <w:rFonts w:hint="eastAsia"/>
+          <w:sz w:val="20"/>
+          <w:szCs w:val="22"/>
+          <w:lang w:val="en-US" w:eastAsia="zh-CN"/>
+        </w:rPr>
+        <w:t xml:space="preserve">          支持的协议包括  ： tcp、NIO、ssl、http（s）、udp 、 vm</w:t>
+      </w:r>
+      <w:r>
+        <w:rPr>
+          <w:rFonts w:hint="eastAsia"/>
+          <w:sz w:val="20"/>
+          <w:szCs w:val="22"/>
+          <w:lang w:val="en-US" w:eastAsia="zh-CN"/>
+        </w:rPr>
+        <w:tab/>
+      </w:r>
+    </w:p>
+    <w:p>
+      <w:pPr>
+        <w:numPr>
+          <w:ilvl w:val="0"/>
+          <w:numId w:val="27"/>
+        </w:numPr>
+        <w:ind w:left="840" w:leftChars="0" w:firstLine="420" w:firstLineChars="0"/>
+        <w:rPr>
+          <w:rFonts w:hint="eastAsia"/>
+          <w:sz w:val="16"/>
+          <w:szCs w:val="20"/>
+          <w:lang w:val="en-US" w:eastAsia="zh-CN"/>
+        </w:rPr>
+      </w:pPr>
+      <w:r>
+        <w:rPr>
+          <w:rFonts w:hint="eastAsia"/>
+          <w:sz w:val="20"/>
+          <w:szCs w:val="22"/>
+          <w:lang w:val="en-US" w:eastAsia="zh-CN"/>
+        </w:rPr>
+        <w:t>、tcp：是连接activemq的默认通讯协议 端口默认是61616 ，依赖</w:t>
+      </w:r>
+      <w:r>
+        <w:rPr>
+          <w:rFonts w:hint="eastAsia"/>
+          <w:sz w:val="16"/>
+          <w:szCs w:val="20"/>
+          <w:lang w:val="en-US" w:eastAsia="zh-CN"/>
+        </w:rPr>
+        <w:t>openwire</w:t>
+      </w:r>
+    </w:p>
+    <w:p>
+      <w:pPr>
+        <w:numPr>
+          <w:ilvl w:val="0"/>
+          <w:numId w:val="0"/>
+        </w:numPr>
+        <w:ind w:left="1680" w:leftChars="0"/>
+        <w:rPr>
+          <w:rFonts w:hint="eastAsia"/>
+          <w:sz w:val="16"/>
+          <w:szCs w:val="20"/>
+          <w:lang w:val="en-US" w:eastAsia="zh-CN"/>
+        </w:rPr>
+      </w:pPr>
+      <w:r>
+        <w:rPr>
+          <w:rFonts w:hint="eastAsia"/>
+          <w:sz w:val="16"/>
+          <w:szCs w:val="20"/>
+          <w:lang w:val="en-US" w:eastAsia="zh-CN"/>
+        </w:rPr>
+        <w:t>用于流化数据 便于数据交互 。往后是地址加端口号 再往后是连接参数 最大连接数和数据传输大小</w:t>
+      </w:r>
+    </w:p>
+    <w:p>
+      <w:pPr>
+        <w:numPr>
+          <w:ilvl w:val="0"/>
+          <w:numId w:val="0"/>
+        </w:numPr>
+        <w:ind w:left="840" w:leftChars="0" w:firstLine="420" w:firstLineChars="0"/>
+        <w:rPr>
+          <w:rFonts w:hint="eastAsia"/>
+          <w:sz w:val="20"/>
+          <w:szCs w:val="22"/>
+          <w:lang w:val="en-US" w:eastAsia="zh-CN"/>
+        </w:rPr>
+      </w:pPr>
+      <w:r>
+        <w:rPr>
+          <w:rFonts w:hint="eastAsia"/>
+          <w:sz w:val="20"/>
+          <w:szCs w:val="22"/>
+          <w:lang w:val="en-US" w:eastAsia="zh-CN"/>
+        </w:rPr>
+        <w:t>2）、Vm:如果客户端和broker在一个虚拟机下的话可以通过vm协议进行连接</w:t>
+      </w:r>
+    </w:p>
+    <w:p>
+      <w:pPr>
+        <w:numPr>
+          <w:ilvl w:val="0"/>
+          <w:numId w:val="0"/>
+        </w:numPr>
+        <w:ind w:left="840" w:leftChars="0" w:firstLine="420" w:firstLineChars="0"/>
+        <w:rPr>
+          <w:rFonts w:hint="eastAsia"/>
+          <w:sz w:val="20"/>
+          <w:szCs w:val="22"/>
+          <w:lang w:val="en-US" w:eastAsia="zh-CN"/>
+        </w:rPr>
+      </w:pPr>
+      <w:r>
+        <w:rPr>
+          <w:rFonts w:hint="eastAsia"/>
+          <w:sz w:val="20"/>
+          <w:szCs w:val="22"/>
+          <w:lang w:val="en-US" w:eastAsia="zh-CN"/>
+        </w:rPr>
+        <w:t xml:space="preserve">如：内嵌到java虚拟机中  ，就是通过vm协议通讯 </w:t>
+      </w:r>
+    </w:p>
+    <w:p>
+      <w:pPr>
+        <w:numPr>
+          <w:ilvl w:val="0"/>
+          <w:numId w:val="0"/>
+        </w:numPr>
+        <w:ind w:left="1260" w:leftChars="0"/>
+        <w:rPr>
+          <w:rFonts w:hint="eastAsia"/>
+          <w:sz w:val="20"/>
+          <w:szCs w:val="22"/>
+          <w:lang w:val="en-US" w:eastAsia="zh-CN"/>
+        </w:rPr>
+      </w:pPr>
+      <w:r>
+        <w:rPr>
+          <w:rFonts w:hint="eastAsia"/>
+          <w:sz w:val="20"/>
+          <w:szCs w:val="22"/>
+          <w:lang w:val="en-US" w:eastAsia="zh-CN"/>
+        </w:rPr>
+        <w:t>3）、扩展 ：如果有大量的cilent连接到 broker时 ，可以是使用NIO协议场景</w:t>
+      </w:r>
+    </w:p>
+    <w:p>
+      <w:pPr>
+        <w:numPr>
+          <w:ilvl w:val="0"/>
+          <w:numId w:val="0"/>
+        </w:numPr>
+        <w:ind w:left="1680" w:leftChars="0"/>
+        <w:rPr>
+          <w:rFonts w:hint="eastAsia"/>
+          <w:sz w:val="20"/>
+          <w:szCs w:val="22"/>
+          <w:lang w:val="en-US" w:eastAsia="zh-CN"/>
+        </w:rPr>
+      </w:pPr>
+      <w:r>
+        <w:rPr>
+          <w:rFonts w:hint="eastAsia"/>
+          <w:sz w:val="20"/>
+          <w:szCs w:val="22"/>
+          <w:lang w:val="en-US" w:eastAsia="zh-CN"/>
+        </w:rPr>
+        <w:t>一般client 连接broker时 ，是被操作系统的线程数控制的 ，NIO能使用更少的线程数与broker建立连接</w:t>
+      </w:r>
+    </w:p>
+    <w:p>
+      <w:pPr>
+        <w:numPr>
+          <w:ilvl w:val="0"/>
+          <w:numId w:val="0"/>
+        </w:numPr>
+        <w:ind w:left="1680" w:leftChars="0"/>
+        <w:rPr>
+          <w:rFonts w:hint="eastAsia"/>
+          <w:sz w:val="20"/>
+          <w:szCs w:val="22"/>
+          <w:lang w:val="en-US" w:eastAsia="zh-CN"/>
+        </w:rPr>
+      </w:pPr>
+      <w:r>
+        <w:rPr>
+          <w:rFonts w:hint="eastAsia"/>
+          <w:sz w:val="20"/>
+          <w:szCs w:val="22"/>
+          <w:lang w:val="en-US" w:eastAsia="zh-CN"/>
+        </w:rPr>
+        <w:t>&lt;transportConnector name=</w:t>
+      </w:r>
+      <w:r>
+        <w:rPr>
+          <w:rFonts w:hint="default"/>
+          <w:sz w:val="20"/>
+          <w:szCs w:val="22"/>
+          <w:lang w:val="en-US" w:eastAsia="zh-CN"/>
+        </w:rPr>
+        <w:t>”</w:t>
+      </w:r>
+      <w:r>
+        <w:rPr>
+          <w:rFonts w:hint="eastAsia"/>
+          <w:sz w:val="20"/>
+          <w:szCs w:val="22"/>
+          <w:lang w:val="en-US" w:eastAsia="zh-CN"/>
+        </w:rPr>
+        <w:t>nio</w:t>
+      </w:r>
+      <w:r>
+        <w:rPr>
+          <w:rFonts w:hint="default"/>
+          <w:sz w:val="20"/>
+          <w:szCs w:val="22"/>
+          <w:lang w:val="en-US" w:eastAsia="zh-CN"/>
+        </w:rPr>
+        <w:t>”</w:t>
+      </w:r>
+      <w:r>
+        <w:rPr>
+          <w:rFonts w:hint="eastAsia"/>
+          <w:sz w:val="20"/>
+          <w:szCs w:val="22"/>
+          <w:lang w:val="en-US" w:eastAsia="zh-CN"/>
+        </w:rPr>
+        <w:t xml:space="preserve"> uri=</w:t>
+      </w:r>
+      <w:r>
+        <w:rPr>
+          <w:rFonts w:hint="default"/>
+          <w:sz w:val="20"/>
+          <w:szCs w:val="22"/>
+          <w:lang w:val="en-US" w:eastAsia="zh-CN"/>
+        </w:rPr>
+        <w:t>”</w:t>
+      </w:r>
+      <w:r>
+        <w:rPr>
+          <w:rFonts w:hint="eastAsia"/>
+          <w:sz w:val="20"/>
+          <w:szCs w:val="22"/>
+          <w:lang w:val="en-US" w:eastAsia="zh-CN"/>
+        </w:rPr>
+        <w:t>nio://localhost:端口</w:t>
+      </w:r>
+      <w:r>
+        <w:rPr>
+          <w:rFonts w:hint="default"/>
+          <w:sz w:val="20"/>
+          <w:szCs w:val="22"/>
+          <w:lang w:val="en-US" w:eastAsia="zh-CN"/>
+        </w:rPr>
+        <w:t>”</w:t>
+      </w:r>
+      <w:r>
+        <w:rPr>
+          <w:rFonts w:hint="eastAsia"/>
+          <w:sz w:val="20"/>
+          <w:szCs w:val="22"/>
+          <w:lang w:val="en-US" w:eastAsia="zh-CN"/>
+        </w:rPr>
+        <w:t>/&gt;</w:t>
+      </w:r>
+    </w:p>
+    <w:p>
+      <w:pPr>
+        <w:numPr>
+          <w:ilvl w:val="0"/>
+          <w:numId w:val="0"/>
+        </w:numPr>
+        <w:ind w:left="840" w:leftChars="0" w:firstLine="420" w:firstLineChars="0"/>
+        <w:rPr>
+          <w:rFonts w:hint="eastAsia"/>
+          <w:sz w:val="20"/>
+          <w:szCs w:val="22"/>
+          <w:lang w:val="en-US" w:eastAsia="zh-CN"/>
+        </w:rPr>
+      </w:pPr>
+      <w:r>
+        <w:rPr>
+          <w:rFonts w:hint="eastAsia"/>
+          <w:sz w:val="20"/>
+          <w:szCs w:val="22"/>
+          <w:lang w:val="en-US" w:eastAsia="zh-CN"/>
+        </w:rPr>
+        <w:t xml:space="preserve">         </w:t>
+      </w:r>
+    </w:p>
+    <w:p>
+      <w:pPr>
+        <w:numPr>
+          <w:ilvl w:val="0"/>
           <w:numId w:val="25"/>
         </w:numPr>
-        <w:ind w:left="420" w:leftChars="0"/>
-        <w:rPr>
-          <w:rFonts w:hint="eastAsia"/>
-          <w:sz w:val="20"/>
-          <w:szCs w:val="22"/>
-          <w:lang w:val="en-US" w:eastAsia="zh-CN"/>
-        </w:rPr>
-      </w:pPr>
-      <w:r>
-        <w:rPr>
-          <w:rFonts w:hint="eastAsia"/>
-          <w:sz w:val="20"/>
-          <w:szCs w:val="22"/>
-          <w:lang w:val="en-US" w:eastAsia="zh-CN"/>
-        </w:rPr>
-        <w:t>、connetor：activeMQ提供的用来实现通讯功能的一个组件。 两种情况</w:t>
-      </w:r>
-    </w:p>
-    <w:p>
-      <w:pPr>
-        <w:numPr>
-          <w:ilvl w:val="2"/>
-          <w:numId w:val="25"/>
-        </w:numPr>
-        <w:tabs>
-          <w:tab w:val="clear" w:pos="1260"/>
-        </w:tabs>
-        <w:ind w:left="1260" w:leftChars="0" w:hanging="420" w:firstLineChars="0"/>
-        <w:rPr>
-          <w:rFonts w:hint="eastAsia"/>
-          <w:sz w:val="20"/>
-          <w:szCs w:val="22"/>
-          <w:lang w:val="en-US" w:eastAsia="zh-CN"/>
-        </w:rPr>
-      </w:pPr>
-      <w:r>
-        <w:rPr>
-          <w:rFonts w:hint="eastAsia"/>
-          <w:sz w:val="20"/>
-          <w:szCs w:val="22"/>
-          <w:lang w:val="en-US" w:eastAsia="zh-CN"/>
-        </w:rPr>
-        <w:t>Client-to-broker  客户端连接mq服务</w:t>
-      </w:r>
-    </w:p>
-    <w:p>
-      <w:pPr>
-        <w:numPr>
-          <w:ilvl w:val="2"/>
-          <w:numId w:val="25"/>
-        </w:numPr>
-        <w:tabs>
-          <w:tab w:val="clear" w:pos="1260"/>
-        </w:tabs>
-        <w:ind w:left="1260" w:leftChars="0" w:hanging="420" w:firstLineChars="0"/>
-        <w:rPr>
-          <w:rFonts w:hint="eastAsia"/>
-          <w:sz w:val="20"/>
-          <w:szCs w:val="22"/>
-          <w:lang w:val="en-US" w:eastAsia="zh-CN"/>
-        </w:rPr>
-      </w:pPr>
-      <w:r>
-        <w:rPr>
-          <w:rFonts w:hint="eastAsia"/>
-          <w:sz w:val="20"/>
-          <w:szCs w:val="22"/>
-          <w:lang w:val="en-US" w:eastAsia="zh-CN"/>
-        </w:rPr>
-        <w:t>Broker-tobroker  mq服务连接mq服务</w:t>
-      </w:r>
-    </w:p>
-    <w:p>
-      <w:pPr>
-        <w:numPr>
-          <w:ilvl w:val="0"/>
-          <w:numId w:val="0"/>
-        </w:numPr>
-        <w:ind w:left="840" w:leftChars="0"/>
-        <w:rPr>
-          <w:rFonts w:hint="eastAsia"/>
-          <w:sz w:val="20"/>
-          <w:szCs w:val="22"/>
-          <w:lang w:val="en-US" w:eastAsia="zh-CN"/>
-        </w:rPr>
-      </w:pPr>
-    </w:p>
-    <w:p>
-      <w:pPr>
-        <w:numPr>
-          <w:ilvl w:val="0"/>
-          <w:numId w:val="25"/>
-        </w:numPr>
-        <w:ind w:left="420" w:leftChars="0"/>
-        <w:rPr>
-          <w:rFonts w:hint="eastAsia"/>
-          <w:sz w:val="20"/>
-          <w:szCs w:val="22"/>
-          <w:lang w:val="en-US" w:eastAsia="zh-CN"/>
-        </w:rPr>
-      </w:pPr>
-      <w:r>
-        <w:rPr>
-          <w:rFonts w:hint="eastAsia"/>
-          <w:sz w:val="20"/>
-          <w:szCs w:val="22"/>
-          <w:lang w:val="en-US" w:eastAsia="zh-CN"/>
-        </w:rPr>
-        <w:t xml:space="preserve">、Active允许多种协议 可以连接到 mq服务，可以在 conf下的 activemq.xml中配置 </w:t>
-      </w:r>
-    </w:p>
-    <w:p>
-      <w:pPr>
+        <w:ind w:leftChars="0"/>
+        <w:rPr>
+          <w:rFonts w:hint="eastAsia"/>
+          <w:sz w:val="20"/>
+          <w:szCs w:val="22"/>
+          <w:lang w:val="en-US" w:eastAsia="zh-CN"/>
+        </w:rPr>
+      </w:pPr>
+      <w:r>
+        <w:rPr>
+          <w:rFonts w:hint="eastAsia"/>
+          <w:sz w:val="20"/>
+          <w:szCs w:val="22"/>
+          <w:lang w:val="en-US" w:eastAsia="zh-CN"/>
+        </w:rPr>
+        <w:t>ActiveMQ消息存储持久化</w:t>
+      </w:r>
+    </w:p>
+    <w:p>
+      <w:pPr>
+        <w:numPr>
+          <w:ilvl w:val="0"/>
+          <w:numId w:val="0"/>
+        </w:numPr>
         <w:ind w:firstLine="420" w:firstLineChars="0"/>
         <w:rPr>
           <w:rFonts w:hint="eastAsia"/>
-          <w:sz w:val="11"/>
-          <w:szCs w:val="15"/>
-          <w:lang w:val="en-US" w:eastAsia="zh-CN"/>
-        </w:rPr>
-      </w:pPr>
-      <w:r>
-        <w:rPr>
-          <w:rFonts w:hint="eastAsia"/>
-          <w:sz w:val="11"/>
-          <w:szCs w:val="15"/>
-          <w:lang w:val="en-US" w:eastAsia="zh-CN"/>
-        </w:rPr>
-        <w:t>&lt;transportConnectors&gt;</w:t>
-      </w:r>
-    </w:p>
-    <w:p>
-      <w:pPr>
-        <w:rPr>
-          <w:rFonts w:hint="eastAsia"/>
-          <w:sz w:val="11"/>
-          <w:szCs w:val="15"/>
-          <w:lang w:val="en-US" w:eastAsia="zh-CN"/>
-        </w:rPr>
-      </w:pPr>
-      <w:r>
-        <w:rPr>
-          <w:rFonts w:hint="eastAsia"/>
-          <w:sz w:val="11"/>
-          <w:szCs w:val="15"/>
-          <w:lang w:val="en-US" w:eastAsia="zh-CN"/>
-        </w:rPr>
-        <w:t xml:space="preserve">            &lt;transportConnector name="openwire" uri="tcp://0.0.0.0:61616?maximumConnections=1000&amp;amp;wireFormat.maxFrameSize=104857600"/&gt;</w:t>
-      </w:r>
-    </w:p>
-    <w:p>
-      <w:pPr>
-        <w:rPr>
-          <w:rFonts w:hint="eastAsia"/>
-          <w:sz w:val="11"/>
-          <w:szCs w:val="15"/>
-          <w:lang w:val="en-US" w:eastAsia="zh-CN"/>
-        </w:rPr>
-      </w:pPr>
-      <w:r>
-        <w:rPr>
-          <w:rFonts w:hint="eastAsia"/>
-          <w:sz w:val="11"/>
-          <w:szCs w:val="15"/>
-          <w:lang w:val="en-US" w:eastAsia="zh-CN"/>
-        </w:rPr>
-        <w:t xml:space="preserve">            &lt;transportConnector name="amqp" uri="amqp://0.0.0.0:5672?maximumConnections=1000&amp;amp;wireFormat.maxFrameSize=104857600"/&gt;</w:t>
-      </w:r>
-    </w:p>
-    <w:p>
-      <w:pPr>
-        <w:rPr>
-          <w:rFonts w:hint="eastAsia"/>
-          <w:sz w:val="11"/>
-          <w:szCs w:val="15"/>
-          <w:lang w:val="en-US" w:eastAsia="zh-CN"/>
-        </w:rPr>
-      </w:pPr>
-      <w:r>
-        <w:rPr>
-          <w:rFonts w:hint="eastAsia"/>
-          <w:sz w:val="11"/>
-          <w:szCs w:val="15"/>
-          <w:lang w:val="en-US" w:eastAsia="zh-CN"/>
-        </w:rPr>
-        <w:t xml:space="preserve">            &lt;transportConnector name="stomp" uri="stomp://0.0.0.0:61613?maximumConnections=1000&amp;amp;wireFormat.maxFrameSize=104857600"/&gt;</w:t>
-      </w:r>
-    </w:p>
-    <w:p>
-      <w:pPr>
-        <w:rPr>
-          <w:rFonts w:hint="eastAsia"/>
-          <w:sz w:val="11"/>
-          <w:szCs w:val="15"/>
-          <w:lang w:val="en-US" w:eastAsia="zh-CN"/>
-        </w:rPr>
-      </w:pPr>
-      <w:r>
-        <w:rPr>
-          <w:rFonts w:hint="eastAsia"/>
-          <w:sz w:val="11"/>
-          <w:szCs w:val="15"/>
-          <w:lang w:val="en-US" w:eastAsia="zh-CN"/>
-        </w:rPr>
-        <w:t xml:space="preserve">            &lt;transportConnector name="mqtt" uri="mqtt://0.0.0.0:1883?maximumConnections=1000&amp;amp;wireFormat.maxFrameSize=104857600"/&gt;</w:t>
-      </w:r>
-    </w:p>
-    <w:p>
-      <w:pPr>
-        <w:rPr>
-          <w:rFonts w:hint="eastAsia"/>
-          <w:sz w:val="11"/>
-          <w:szCs w:val="15"/>
-          <w:lang w:val="en-US" w:eastAsia="zh-CN"/>
-        </w:rPr>
-      </w:pPr>
-      <w:r>
-        <w:rPr>
-          <w:rFonts w:hint="eastAsia"/>
-          <w:sz w:val="11"/>
-          <w:szCs w:val="15"/>
-          <w:lang w:val="en-US" w:eastAsia="zh-CN"/>
-        </w:rPr>
-        <w:t xml:space="preserve">            &lt;transportConnector name="ws" uri="ws://0.0.0.0:61614?maximumConnections=1000&amp;amp;wireFormat.maxFrameSize=104857600"/&gt;</w:t>
-      </w:r>
-    </w:p>
-    <w:p>
-      <w:pPr>
-        <w:rPr>
-          <w:rFonts w:hint="eastAsia"/>
-          <w:sz w:val="20"/>
-          <w:szCs w:val="22"/>
-          <w:lang w:val="en-US" w:eastAsia="zh-CN"/>
-        </w:rPr>
-      </w:pPr>
-      <w:r>
-        <w:rPr>
-          <w:rFonts w:hint="eastAsia"/>
-          <w:sz w:val="11"/>
-          <w:szCs w:val="15"/>
-          <w:lang w:val="en-US" w:eastAsia="zh-CN"/>
-        </w:rPr>
-        <w:t xml:space="preserve">        &lt;/transportConnectors&gt;</w:t>
-      </w:r>
-    </w:p>
-    <w:p>
-      <w:pPr>
-        <w:numPr>
-          <w:ilvl w:val="0"/>
-          <w:numId w:val="0"/>
-        </w:numPr>
-        <w:rPr>
-          <w:rFonts w:hint="eastAsia"/>
-          <w:sz w:val="20"/>
-          <w:szCs w:val="22"/>
-          <w:lang w:val="en-US" w:eastAsia="zh-CN"/>
-        </w:rPr>
-      </w:pPr>
-      <w:r>
-        <w:rPr>
-          <w:rFonts w:hint="eastAsia"/>
-          <w:sz w:val="20"/>
-          <w:szCs w:val="22"/>
-          <w:lang w:val="en-US" w:eastAsia="zh-CN"/>
-        </w:rPr>
-        <w:t xml:space="preserve">           transportConnectors标签用于定义 ： 客户端如何连接到 broker上去</w:t>
-      </w:r>
-    </w:p>
-    <w:p>
-      <w:pPr>
-        <w:numPr>
-          <w:ilvl w:val="0"/>
-          <w:numId w:val="0"/>
-        </w:numPr>
-        <w:rPr>
-          <w:rFonts w:hint="eastAsia"/>
-          <w:sz w:val="20"/>
-          <w:szCs w:val="22"/>
-          <w:lang w:val="en-US" w:eastAsia="zh-CN"/>
-        </w:rPr>
-      </w:pPr>
-      <w:r>
-        <w:rPr>
-          <w:rFonts w:hint="eastAsia"/>
-          <w:sz w:val="20"/>
-          <w:szCs w:val="22"/>
-          <w:lang w:val="en-US" w:eastAsia="zh-CN"/>
-        </w:rPr>
-        <w:t xml:space="preserve">          支持的协议包括  ： tcp、NIO、ssl、http（s）、udp 、 vm</w:t>
-      </w:r>
-      <w:r>
-        <w:rPr>
-          <w:rFonts w:hint="eastAsia"/>
-          <w:sz w:val="20"/>
-          <w:szCs w:val="22"/>
-          <w:lang w:val="en-US" w:eastAsia="zh-CN"/>
-        </w:rPr>
-        <w:tab/>
-      </w:r>
-    </w:p>
-    <w:p>
-      <w:pPr>
-        <w:numPr>
-          <w:ilvl w:val="0"/>
-          <w:numId w:val="26"/>
-        </w:numPr>
-        <w:ind w:left="840" w:leftChars="0" w:firstLine="420" w:firstLineChars="0"/>
-        <w:rPr>
-          <w:rFonts w:hint="eastAsia"/>
-          <w:sz w:val="16"/>
-          <w:szCs w:val="20"/>
-          <w:lang w:val="en-US" w:eastAsia="zh-CN"/>
-        </w:rPr>
-      </w:pPr>
-      <w:r>
-        <w:rPr>
-          <w:rFonts w:hint="eastAsia"/>
-          <w:sz w:val="20"/>
-          <w:szCs w:val="22"/>
-          <w:lang w:val="en-US" w:eastAsia="zh-CN"/>
-        </w:rPr>
-        <w:t>、tcp：是连接activemq的默认通讯协议 端口默认是61616 ，依赖</w:t>
-      </w:r>
-      <w:r>
-        <w:rPr>
-          <w:rFonts w:hint="eastAsia"/>
-          <w:sz w:val="16"/>
-          <w:szCs w:val="20"/>
-          <w:lang w:val="en-US" w:eastAsia="zh-CN"/>
-        </w:rPr>
-        <w:t>openwire</w:t>
-      </w:r>
-    </w:p>
-    <w:p>
-      <w:pPr>
-        <w:numPr>
-          <w:ilvl w:val="0"/>
-          <w:numId w:val="0"/>
-        </w:numPr>
-        <w:ind w:left="1680" w:leftChars="0"/>
-        <w:rPr>
-          <w:rFonts w:hint="eastAsia"/>
-          <w:sz w:val="16"/>
-          <w:szCs w:val="20"/>
-          <w:lang w:val="en-US" w:eastAsia="zh-CN"/>
-        </w:rPr>
-      </w:pPr>
-      <w:r>
-        <w:rPr>
-          <w:rFonts w:hint="eastAsia"/>
-          <w:sz w:val="16"/>
-          <w:szCs w:val="20"/>
-          <w:lang w:val="en-US" w:eastAsia="zh-CN"/>
-        </w:rPr>
-        <w:t>用于流化数据 便于数据交互 。往后是地址加端口号 再往后是连接参数 最大连接数和数据传输大小</w:t>
-      </w:r>
-    </w:p>
-    <w:p>
-      <w:pPr>
-        <w:numPr>
-          <w:ilvl w:val="0"/>
-          <w:numId w:val="0"/>
-        </w:numPr>
-        <w:ind w:left="840" w:leftChars="0" w:firstLine="420" w:firstLineChars="0"/>
-        <w:rPr>
-          <w:rFonts w:hint="eastAsia"/>
-          <w:sz w:val="20"/>
-          <w:szCs w:val="22"/>
-          <w:lang w:val="en-US" w:eastAsia="zh-CN"/>
-        </w:rPr>
-      </w:pPr>
-      <w:r>
-        <w:rPr>
-          <w:rFonts w:hint="eastAsia"/>
-          <w:sz w:val="20"/>
-          <w:szCs w:val="22"/>
-          <w:lang w:val="en-US" w:eastAsia="zh-CN"/>
-        </w:rPr>
-        <w:t>2）、Vm:如果客户端和broker在一个虚拟机下的话可以通过vm协议进行连接</w:t>
-      </w:r>
-    </w:p>
-    <w:p>
-      <w:pPr>
-        <w:numPr>
-          <w:ilvl w:val="0"/>
-          <w:numId w:val="0"/>
-        </w:numPr>
-        <w:ind w:left="840" w:leftChars="0" w:firstLine="420" w:firstLineChars="0"/>
-        <w:rPr>
-          <w:rFonts w:hint="eastAsia"/>
-          <w:sz w:val="20"/>
-          <w:szCs w:val="22"/>
-          <w:lang w:val="en-US" w:eastAsia="zh-CN"/>
-        </w:rPr>
-      </w:pPr>
-      <w:r>
-        <w:rPr>
-          <w:rFonts w:hint="eastAsia"/>
-          <w:sz w:val="20"/>
-          <w:szCs w:val="22"/>
-          <w:lang w:val="en-US" w:eastAsia="zh-CN"/>
-        </w:rPr>
-        <w:t xml:space="preserve">如：内嵌到java虚拟机中  ，就是通过vm协议通讯 </w:t>
-      </w:r>
-    </w:p>
-    <w:p>
-      <w:pPr>
-        <w:numPr>
-          <w:ilvl w:val="0"/>
-          <w:numId w:val="0"/>
-        </w:numPr>
-        <w:ind w:left="1260" w:leftChars="0"/>
-        <w:rPr>
-          <w:rFonts w:hint="eastAsia"/>
-          <w:sz w:val="20"/>
-          <w:szCs w:val="22"/>
-          <w:lang w:val="en-US" w:eastAsia="zh-CN"/>
-        </w:rPr>
-      </w:pPr>
-      <w:r>
-        <w:rPr>
-          <w:rFonts w:hint="eastAsia"/>
-          <w:sz w:val="20"/>
-          <w:szCs w:val="22"/>
-          <w:lang w:val="en-US" w:eastAsia="zh-CN"/>
-        </w:rPr>
-        <w:t>3）、扩展 ：如果有大量的cilent连接到 broker时 ，可以是使用NIO协议场景</w:t>
-      </w:r>
-    </w:p>
-    <w:p>
-      <w:pPr>
-        <w:numPr>
-          <w:ilvl w:val="0"/>
-          <w:numId w:val="0"/>
-        </w:numPr>
-        <w:ind w:left="1680" w:leftChars="0"/>
-        <w:rPr>
-          <w:rFonts w:hint="eastAsia"/>
-          <w:sz w:val="20"/>
-          <w:szCs w:val="22"/>
-          <w:lang w:val="en-US" w:eastAsia="zh-CN"/>
-        </w:rPr>
-      </w:pPr>
-      <w:r>
-        <w:rPr>
-          <w:rFonts w:hint="eastAsia"/>
-          <w:sz w:val="20"/>
-          <w:szCs w:val="22"/>
-          <w:lang w:val="en-US" w:eastAsia="zh-CN"/>
-        </w:rPr>
-        <w:t>一般client 连接broker时 ，是被操作系统的线程数控制的 ，NIO能使用更少的线程数与broker建立连接</w:t>
-      </w:r>
-    </w:p>
-    <w:p>
-      <w:pPr>
-        <w:numPr>
-          <w:ilvl w:val="0"/>
-          <w:numId w:val="0"/>
-        </w:numPr>
-        <w:ind w:left="1680" w:leftChars="0"/>
-        <w:rPr>
-          <w:rFonts w:hint="eastAsia"/>
-          <w:sz w:val="20"/>
-          <w:szCs w:val="22"/>
-          <w:lang w:val="en-US" w:eastAsia="zh-CN"/>
-        </w:rPr>
-      </w:pPr>
-      <w:r>
-        <w:rPr>
-          <w:rFonts w:hint="eastAsia"/>
-          <w:sz w:val="20"/>
-          <w:szCs w:val="22"/>
-          <w:lang w:val="en-US" w:eastAsia="zh-CN"/>
-        </w:rPr>
-        <w:t>&lt;transportConnector name=</w:t>
-      </w:r>
-      <w:r>
-        <w:rPr>
-          <w:rFonts w:hint="default"/>
-          <w:sz w:val="20"/>
-          <w:szCs w:val="22"/>
-          <w:lang w:val="en-US" w:eastAsia="zh-CN"/>
-        </w:rPr>
-        <w:t>”</w:t>
-      </w:r>
-      <w:r>
-        <w:rPr>
-          <w:rFonts w:hint="eastAsia"/>
-          <w:sz w:val="20"/>
-          <w:szCs w:val="22"/>
-          <w:lang w:val="en-US" w:eastAsia="zh-CN"/>
-        </w:rPr>
-        <w:t>nio</w:t>
-      </w:r>
-      <w:r>
-        <w:rPr>
-          <w:rFonts w:hint="default"/>
-          <w:sz w:val="20"/>
-          <w:szCs w:val="22"/>
-          <w:lang w:val="en-US" w:eastAsia="zh-CN"/>
-        </w:rPr>
-        <w:t>”</w:t>
-      </w:r>
-      <w:r>
-        <w:rPr>
-          <w:rFonts w:hint="eastAsia"/>
-          <w:sz w:val="20"/>
-          <w:szCs w:val="22"/>
-          <w:lang w:val="en-US" w:eastAsia="zh-CN"/>
-        </w:rPr>
-        <w:t xml:space="preserve"> uri=</w:t>
-      </w:r>
-      <w:r>
-        <w:rPr>
-          <w:rFonts w:hint="default"/>
-          <w:sz w:val="20"/>
-          <w:szCs w:val="22"/>
-          <w:lang w:val="en-US" w:eastAsia="zh-CN"/>
-        </w:rPr>
-        <w:t>”</w:t>
-      </w:r>
-      <w:r>
-        <w:rPr>
-          <w:rFonts w:hint="eastAsia"/>
-          <w:sz w:val="20"/>
-          <w:szCs w:val="22"/>
-          <w:lang w:val="en-US" w:eastAsia="zh-CN"/>
-        </w:rPr>
-        <w:t>nio://localhost:端口</w:t>
-      </w:r>
-      <w:r>
-        <w:rPr>
-          <w:rFonts w:hint="default"/>
-          <w:sz w:val="20"/>
-          <w:szCs w:val="22"/>
-          <w:lang w:val="en-US" w:eastAsia="zh-CN"/>
-        </w:rPr>
-        <w:t>”</w:t>
-      </w:r>
-      <w:r>
-        <w:rPr>
-          <w:rFonts w:hint="eastAsia"/>
-          <w:sz w:val="20"/>
-          <w:szCs w:val="22"/>
-          <w:lang w:val="en-US" w:eastAsia="zh-CN"/>
-        </w:rPr>
-        <w:t>/&gt;</w:t>
-      </w:r>
-    </w:p>
-    <w:p>
-      <w:pPr>
-        <w:numPr>
-          <w:ilvl w:val="0"/>
-          <w:numId w:val="0"/>
-        </w:numPr>
-        <w:ind w:left="840" w:leftChars="0" w:firstLine="420" w:firstLineChars="0"/>
-        <w:rPr>
-          <w:rFonts w:hint="eastAsia"/>
-          <w:sz w:val="20"/>
-          <w:szCs w:val="22"/>
-          <w:lang w:val="en-US" w:eastAsia="zh-CN"/>
-        </w:rPr>
-      </w:pPr>
-      <w:r>
-        <w:rPr>
-          <w:rFonts w:hint="eastAsia"/>
-          <w:sz w:val="20"/>
-          <w:szCs w:val="22"/>
-          <w:lang w:val="en-US" w:eastAsia="zh-CN"/>
-        </w:rPr>
-        <w:t xml:space="preserve">         </w:t>
-      </w:r>
-    </w:p>
-    <w:p>
-      <w:pPr>
-        <w:numPr>
-          <w:ilvl w:val="0"/>
-          <w:numId w:val="24"/>
-        </w:numPr>
-        <w:ind w:leftChars="0"/>
-        <w:rPr>
-          <w:rFonts w:hint="eastAsia"/>
-          <w:sz w:val="20"/>
-          <w:szCs w:val="22"/>
-          <w:lang w:val="en-US" w:eastAsia="zh-CN"/>
-        </w:rPr>
-      </w:pPr>
-      <w:r>
-        <w:rPr>
-          <w:rFonts w:hint="eastAsia"/>
-          <w:sz w:val="20"/>
-          <w:szCs w:val="22"/>
-          <w:lang w:val="en-US" w:eastAsia="zh-CN"/>
-        </w:rPr>
-        <w:t>ActiveMQ消息存储持久化</w:t>
-      </w:r>
-    </w:p>
-    <w:p>
-      <w:pPr>
-        <w:numPr>
-          <w:ilvl w:val="0"/>
-          <w:numId w:val="0"/>
-        </w:numPr>
-        <w:ind w:firstLine="420" w:firstLineChars="0"/>
-        <w:rPr>
-          <w:rFonts w:hint="eastAsia"/>
           <w:sz w:val="20"/>
           <w:szCs w:val="22"/>
           <w:lang w:val="en-US" w:eastAsia="zh-CN"/>
@@ -17694,7 +18143,7 @@
       <w:pPr>
         <w:numPr>
           <w:ilvl w:val="0"/>
-          <w:numId w:val="27"/>
+          <w:numId w:val="28"/>
         </w:numPr>
         <w:ind w:left="500" w:leftChars="0" w:firstLine="0" w:firstLineChars="0"/>
         <w:rPr>
@@ -17718,7 +18167,7 @@
       <w:pPr>
         <w:numPr>
           <w:ilvl w:val="0"/>
-          <w:numId w:val="27"/>
+          <w:numId w:val="28"/>
         </w:numPr>
         <w:ind w:left="500" w:leftChars="0" w:firstLine="0" w:firstLineChars="0"/>
         <w:rPr>
@@ -17742,7 +18191,7 @@
       <w:pPr>
         <w:numPr>
           <w:ilvl w:val="1"/>
-          <w:numId w:val="27"/>
+          <w:numId w:val="28"/>
         </w:numPr>
         <w:tabs>
           <w:tab w:val="clear" w:pos="840"/>
@@ -17769,7 +18218,7 @@
       <w:pPr>
         <w:numPr>
           <w:ilvl w:val="1"/>
-          <w:numId w:val="27"/>
+          <w:numId w:val="28"/>
         </w:numPr>
         <w:tabs>
           <w:tab w:val="clear" w:pos="840"/>
@@ -17796,7 +18245,7 @@
       <w:pPr>
         <w:numPr>
           <w:ilvl w:val="1"/>
-          <w:numId w:val="27"/>
+          <w:numId w:val="28"/>
         </w:numPr>
         <w:tabs>
           <w:tab w:val="clear" w:pos="840"/>
@@ -17959,7 +18408,7 @@
       <w:pPr>
         <w:numPr>
           <w:ilvl w:val="0"/>
-          <w:numId w:val="27"/>
+          <w:numId w:val="28"/>
         </w:numPr>
         <w:ind w:left="500" w:leftChars="0" w:firstLine="0" w:firstLineChars="0"/>
         <w:rPr>
@@ -17983,7 +18432,7 @@
       <w:pPr>
         <w:numPr>
           <w:ilvl w:val="0"/>
-          <w:numId w:val="27"/>
+          <w:numId w:val="28"/>
         </w:numPr>
         <w:ind w:left="500" w:leftChars="0" w:firstLine="0" w:firstLineChars="0"/>
         <w:rPr>
@@ -18022,7 +18471,7 @@
       <w:pPr>
         <w:numPr>
           <w:ilvl w:val="0"/>
-          <w:numId w:val="24"/>
+          <w:numId w:val="25"/>
         </w:numPr>
         <w:ind w:leftChars="0"/>
         <w:rPr>
@@ -18584,6 +19033,18 @@
     </w:lvl>
   </w:abstractNum>
   <w:abstractNum w:abstractNumId="6">
+    <w:nsid w:val="B2BD5695"/>
+    <w:multiLevelType w:val="singleLevel"/>
+    <w:tmpl w:val="B2BD5695"/>
+    <w:lvl w:ilvl="0" w:tentative="0">
+      <w:start w:val="1"/>
+      <w:numFmt w:val="decimal"/>
+      <w:suff w:val="space"/>
+      <w:lvlText w:val="(%1)"/>
+      <w:lvlJc w:val="left"/>
+    </w:lvl>
+  </w:abstractNum>
+  <w:abstractNum w:abstractNumId="7">
     <w:nsid w:val="B9FF5786"/>
     <w:multiLevelType w:val="multilevel"/>
     <w:tmpl w:val="B9FF5786"/>
@@ -18715,7 +19176,7 @@
       </w:rPr>
     </w:lvl>
   </w:abstractNum>
-  <w:abstractNum w:abstractNumId="7">
+  <w:abstractNum w:abstractNumId="8">
     <w:nsid w:val="CC83CD86"/>
     <w:multiLevelType w:val="singleLevel"/>
     <w:tmpl w:val="CC83CD86"/>
@@ -18731,7 +19192,7 @@
       </w:pPr>
     </w:lvl>
   </w:abstractNum>
-  <w:abstractNum w:abstractNumId="8">
+  <w:abstractNum w:abstractNumId="9">
     <w:nsid w:val="CF2817F8"/>
     <w:multiLevelType w:val="singleLevel"/>
     <w:tmpl w:val="CF2817F8"/>
@@ -18743,7 +19204,7 @@
       <w:lvlJc w:val="left"/>
     </w:lvl>
   </w:abstractNum>
-  <w:abstractNum w:abstractNumId="9">
+  <w:abstractNum w:abstractNumId="10">
     <w:nsid w:val="D7556243"/>
     <w:multiLevelType w:val="multilevel"/>
     <w:tmpl w:val="D7556243"/>
@@ -18878,7 +19339,7 @@
       </w:rPr>
     </w:lvl>
   </w:abstractNum>
-  <w:abstractNum w:abstractNumId="10">
+  <w:abstractNum w:abstractNumId="11">
     <w:nsid w:val="EC1210ED"/>
     <w:multiLevelType w:val="multilevel"/>
     <w:tmpl w:val="EC1210ED"/>
@@ -19010,7 +19471,7 @@
       </w:rPr>
     </w:lvl>
   </w:abstractNum>
-  <w:abstractNum w:abstractNumId="11">
+  <w:abstractNum w:abstractNumId="12">
     <w:nsid w:val="F4DAFEF3"/>
     <w:multiLevelType w:val="multilevel"/>
     <w:tmpl w:val="F4DAFEF3"/>
@@ -19142,7 +19603,7 @@
       </w:rPr>
     </w:lvl>
   </w:abstractNum>
-  <w:abstractNum w:abstractNumId="12">
+  <w:abstractNum w:abstractNumId="13">
     <w:nsid w:val="FC1133DE"/>
     <w:multiLevelType w:val="multilevel"/>
     <w:tmpl w:val="FC1133DE"/>
@@ -19274,7 +19735,7 @@
       </w:rPr>
     </w:lvl>
   </w:abstractNum>
-  <w:abstractNum w:abstractNumId="13">
+  <w:abstractNum w:abstractNumId="14">
     <w:nsid w:val="FFA03285"/>
     <w:multiLevelType w:val="multilevel"/>
     <w:tmpl w:val="FFA03285"/>
@@ -19406,7 +19867,7 @@
       </w:rPr>
     </w:lvl>
   </w:abstractNum>
-  <w:abstractNum w:abstractNumId="14">
+  <w:abstractNum w:abstractNumId="15">
     <w:nsid w:val="08454FCF"/>
     <w:multiLevelType w:val="singleLevel"/>
     <w:tmpl w:val="08454FCF"/>
@@ -19421,7 +19882,7 @@
       </w:pPr>
     </w:lvl>
   </w:abstractNum>
-  <w:abstractNum w:abstractNumId="15">
+  <w:abstractNum w:abstractNumId="16">
     <w:nsid w:val="126C9077"/>
     <w:multiLevelType w:val="multilevel"/>
     <w:tmpl w:val="126C9077"/>
@@ -19553,7 +20014,7 @@
       </w:rPr>
     </w:lvl>
   </w:abstractNum>
-  <w:abstractNum w:abstractNumId="16">
+  <w:abstractNum w:abstractNumId="17">
     <w:nsid w:val="1CC20E3E"/>
     <w:multiLevelType w:val="multilevel"/>
     <w:tmpl w:val="1CC20E3E"/>
@@ -19685,7 +20146,7 @@
       </w:rPr>
     </w:lvl>
   </w:abstractNum>
-  <w:abstractNum w:abstractNumId="17">
+  <w:abstractNum w:abstractNumId="18">
     <w:nsid w:val="246729AD"/>
     <w:multiLevelType w:val="singleLevel"/>
     <w:tmpl w:val="246729AD"/>
@@ -19697,7 +20158,7 @@
       <w:lvlJc w:val="left"/>
     </w:lvl>
   </w:abstractNum>
-  <w:abstractNum w:abstractNumId="18">
+  <w:abstractNum w:abstractNumId="19">
     <w:nsid w:val="33FF008B"/>
     <w:multiLevelType w:val="multilevel"/>
     <w:tmpl w:val="33FF008B"/>
@@ -19829,7 +20290,7 @@
       </w:rPr>
     </w:lvl>
   </w:abstractNum>
-  <w:abstractNum w:abstractNumId="19">
+  <w:abstractNum w:abstractNumId="20">
     <w:nsid w:val="36C39BEB"/>
     <w:multiLevelType w:val="multilevel"/>
     <w:tmpl w:val="36C39BEB"/>
@@ -19961,7 +20422,7 @@
       </w:rPr>
     </w:lvl>
   </w:abstractNum>
-  <w:abstractNum w:abstractNumId="20">
+  <w:abstractNum w:abstractNumId="21">
     <w:nsid w:val="38BD2406"/>
     <w:multiLevelType w:val="multilevel"/>
     <w:tmpl w:val="38BD2406"/>
@@ -20096,7 +20557,7 @@
       </w:rPr>
     </w:lvl>
   </w:abstractNum>
-  <w:abstractNum w:abstractNumId="21">
+  <w:abstractNum w:abstractNumId="22">
     <w:nsid w:val="38FAC9D1"/>
     <w:multiLevelType w:val="multilevel"/>
     <w:tmpl w:val="38FAC9D1"/>
@@ -20228,7 +20689,7 @@
       </w:rPr>
     </w:lvl>
   </w:abstractNum>
-  <w:abstractNum w:abstractNumId="22">
+  <w:abstractNum w:abstractNumId="23">
     <w:nsid w:val="3D3A8BE6"/>
     <w:multiLevelType w:val="multilevel"/>
     <w:tmpl w:val="3D3A8BE6"/>
@@ -20364,7 +20825,7 @@
       </w:rPr>
     </w:lvl>
   </w:abstractNum>
-  <w:abstractNum w:abstractNumId="23">
+  <w:abstractNum w:abstractNumId="24">
     <w:nsid w:val="46FC5371"/>
     <w:multiLevelType w:val="singleLevel"/>
     <w:tmpl w:val="46FC5371"/>
@@ -20376,7 +20837,7 @@
       <w:lvlJc w:val="left"/>
     </w:lvl>
   </w:abstractNum>
-  <w:abstractNum w:abstractNumId="24">
+  <w:abstractNum w:abstractNumId="25">
     <w:nsid w:val="4DE9710F"/>
     <w:multiLevelType w:val="multilevel"/>
     <w:tmpl w:val="4DE9710F"/>
@@ -20508,7 +20969,7 @@
       </w:rPr>
     </w:lvl>
   </w:abstractNum>
-  <w:abstractNum w:abstractNumId="25">
+  <w:abstractNum w:abstractNumId="26">
     <w:nsid w:val="69A21F08"/>
     <w:multiLevelType w:val="multilevel"/>
     <w:tmpl w:val="69A21F08"/>
@@ -20640,7 +21101,7 @@
       </w:rPr>
     </w:lvl>
   </w:abstractNum>
-  <w:abstractNum w:abstractNumId="26">
+  <w:abstractNum w:abstractNumId="27">
     <w:nsid w:val="6C5C2869"/>
     <w:multiLevelType w:val="singleLevel"/>
     <w:tmpl w:val="6C5C2869"/>
@@ -20653,16 +21114,16 @@
     </w:lvl>
   </w:abstractNum>
   <w:num w:numId="1">
-    <w:abstractNumId w:val="21"/>
+    <w:abstractNumId w:val="22"/>
   </w:num>
   <w:num w:numId="2">
-    <w:abstractNumId w:val="19"/>
+    <w:abstractNumId w:val="20"/>
   </w:num>
   <w:num w:numId="3">
-    <w:abstractNumId w:val="8"/>
+    <w:abstractNumId w:val="9"/>
   </w:num>
   <w:num w:numId="4">
-    <w:abstractNumId w:val="11"/>
+    <w:abstractNumId w:val="12"/>
   </w:num>
   <w:num w:numId="5">
     <w:abstractNumId w:val="5"/>
@@ -20671,67 +21132,70 @@
     <w:abstractNumId w:val="2"/>
   </w:num>
   <w:num w:numId="7">
-    <w:abstractNumId w:val="10"/>
+    <w:abstractNumId w:val="6"/>
   </w:num>
   <w:num w:numId="8">
+    <w:abstractNumId w:val="11"/>
+  </w:num>
+  <w:num w:numId="9">
     <w:abstractNumId w:val="1"/>
   </w:num>
-  <w:num w:numId="9">
+  <w:num w:numId="10">
+    <w:abstractNumId w:val="27"/>
+  </w:num>
+  <w:num w:numId="11">
+    <w:abstractNumId w:val="8"/>
+  </w:num>
+  <w:num w:numId="12">
+    <w:abstractNumId w:val="0"/>
+  </w:num>
+  <w:num w:numId="13">
+    <w:abstractNumId w:val="4"/>
+  </w:num>
+  <w:num w:numId="14">
+    <w:abstractNumId w:val="18"/>
+  </w:num>
+  <w:num w:numId="15">
+    <w:abstractNumId w:val="13"/>
+  </w:num>
+  <w:num w:numId="16">
+    <w:abstractNumId w:val="24"/>
+  </w:num>
+  <w:num w:numId="17">
+    <w:abstractNumId w:val="7"/>
+  </w:num>
+  <w:num w:numId="18">
+    <w:abstractNumId w:val="21"/>
+  </w:num>
+  <w:num w:numId="19">
+    <w:abstractNumId w:val="25"/>
+  </w:num>
+  <w:num w:numId="20">
+    <w:abstractNumId w:val="3"/>
+  </w:num>
+  <w:num w:numId="21">
+    <w:abstractNumId w:val="14"/>
+  </w:num>
+  <w:num w:numId="22">
+    <w:abstractNumId w:val="23"/>
+  </w:num>
+  <w:num w:numId="23">
+    <w:abstractNumId w:val="15"/>
+  </w:num>
+  <w:num w:numId="24">
     <w:abstractNumId w:val="26"/>
   </w:num>
-  <w:num w:numId="10">
-    <w:abstractNumId w:val="7"/>
-  </w:num>
-  <w:num w:numId="11">
-    <w:abstractNumId w:val="0"/>
-  </w:num>
-  <w:num w:numId="12">
-    <w:abstractNumId w:val="4"/>
-  </w:num>
-  <w:num w:numId="13">
-    <w:abstractNumId w:val="17"/>
-  </w:num>
-  <w:num w:numId="14">
-    <w:abstractNumId w:val="12"/>
-  </w:num>
-  <w:num w:numId="15">
-    <w:abstractNumId w:val="23"/>
-  </w:num>
-  <w:num w:numId="16">
-    <w:abstractNumId w:val="6"/>
-  </w:num>
-  <w:num w:numId="17">
-    <w:abstractNumId w:val="20"/>
-  </w:num>
-  <w:num w:numId="18">
-    <w:abstractNumId w:val="24"/>
-  </w:num>
-  <w:num w:numId="19">
-    <w:abstractNumId w:val="3"/>
-  </w:num>
-  <w:num w:numId="20">
-    <w:abstractNumId w:val="13"/>
-  </w:num>
-  <w:num w:numId="21">
-    <w:abstractNumId w:val="22"/>
-  </w:num>
-  <w:num w:numId="22">
-    <w:abstractNumId w:val="14"/>
-  </w:num>
-  <w:num w:numId="23">
-    <w:abstractNumId w:val="25"/>
-  </w:num>
-  <w:num w:numId="24">
-    <w:abstractNumId w:val="18"/>
-  </w:num>
   <w:num w:numId="25">
-    <w:abstractNumId w:val="15"/>
+    <w:abstractNumId w:val="19"/>
   </w:num>
   <w:num w:numId="26">
     <w:abstractNumId w:val="16"/>
   </w:num>
   <w:num w:numId="27">
-    <w:abstractNumId w:val="9"/>
+    <w:abstractNumId w:val="17"/>
+  </w:num>
+  <w:num w:numId="28">
+    <w:abstractNumId w:val="10"/>
   </w:num>
 </w:numbering>
 </file>
